--- a/tables/Table 2_MACE 4.docx
+++ b/tables/Table 2_MACE 4.docx
@@ -1,6 +1,6 @@
 
 <file path=word/document.xml><?xml version="1.0" encoding="utf-8"?>
-<w:document xmlns:w="http://schemas.openxmlformats.org/wordprocessingml/2006/main" xmlns:m="http://schemas.openxmlformats.org/officeDocument/2006/math" xmlns:r="http://schemas.openxmlformats.org/officeDocument/2006/relationships" xmlns:w14="http://schemas.microsoft.com/office/word/2010/wordml" xmlns:wp="http://schemas.openxmlformats.org/drawingml/2006/wordprocessingDrawing" xmlns:a="http://schemas.openxmlformats.org/drawingml/2006/main" xmlns:wp14="http://schemas.microsoft.com/office/word/2010/wordprocessingDrawing" xmlns:w15="http://schemas.microsoft.com/office/word/2012/wordml" xmlns:mc="http://schemas.openxmlformats.org/markup-compatibility/2006" xmlns:sl="http://schemas.openxmlformats.org/schemaLibrary/2006/main" xmlns:wne="http://schemas.microsoft.com/office/word/2006/wordml" xmlns:c="http://schemas.openxmlformats.org/drawingml/2006/chart" xmlns:cdr="http://schemas.openxmlformats.org/drawingml/2006/chartDrawing" xmlns:c14="http://schemas.microsoft.com/office/drawing/2007/8/2/chart" xmlns:dgm="http://schemas.openxmlformats.org/drawingml/2006/diagram" xmlns:pic="http://schemas.openxmlformats.org/drawingml/2006/picture" xmlns:xdr="http://schemas.openxmlformats.org/drawingml/2006/spreadsheetDrawing" xmlns:dsp="http://schemas.microsoft.com/office/drawing/2008/diagram" xmlns:xvml="urn:schemas-microsoft-com:office:excel" xmlns:o="urn:schemas-microsoft-com:office:office" xmlns:v="urn:schemas-microsoft-com:vml" xmlns:w10="urn:schemas-microsoft-com:office:word" xmlns:pvml="urn:schemas-microsoft-com:office:powerpoint" xmlns:cppr="http://schemas.microsoft.com/office/2006/coverPageProps" xmlns:odx="http://opendope.org/xpaths" xmlns:odc="http://opendope.org/conditions" xmlns:odq="http://opendope.org/questions" xmlns:oda="http://opendope.org/answers" xmlns:odi="http://opendope.org/components" xmlns:odgm="http://opendope.org/SmartArt/DataHierarchy" xmlns:b="http://schemas.openxmlformats.org/officeDocument/2006/bibliography" xmlns:w16se="http://schemas.microsoft.com/office/word/2015/wordml/symex" xmlns:w16cid="http://schemas.microsoft.com/office/word/2016/wordml/cid" xmlns:wetp="http://schemas.microsoft.com/office/webextensions/taskpanes/2010/11" xmlns:we="http://schemas.microsoft.com/office/webextensions/webextension/2010/11" xmlns:comp="http://schemas.openxmlformats.org/drawingml/2006/compatibility" xmlns:lc="http://schemas.openxmlformats.org/drawingml/2006/lockedCanvas">
+<w:document xmlns:w="http://schemas.openxmlformats.org/wordprocessingml/2006/main" xmlns:r="http://schemas.openxmlformats.org/officeDocument/2006/relationships" xmlns:w15="http://schemas.microsoft.com/office/word/2012/wordml" xmlns:w14="http://schemas.microsoft.com/office/word/2010/wordml" xmlns:wp="http://schemas.openxmlformats.org/drawingml/2006/wordprocessingDrawing" xmlns:a="http://schemas.openxmlformats.org/drawingml/2006/main" xmlns:wp14="http://schemas.microsoft.com/office/word/2010/wordprocessingDrawing" xmlns:m="http://schemas.openxmlformats.org/officeDocument/2006/math" xmlns:mc="http://schemas.openxmlformats.org/markup-compatibility/2006" xmlns:sl="http://schemas.openxmlformats.org/schemaLibrary/2006/main" xmlns:wne="http://schemas.microsoft.com/office/word/2006/wordml" xmlns:c="http://schemas.openxmlformats.org/drawingml/2006/chart" xmlns:cdr="http://schemas.openxmlformats.org/drawingml/2006/chartDrawing" xmlns:c14="http://schemas.microsoft.com/office/drawing/2007/8/2/chart" xmlns:dgm="http://schemas.openxmlformats.org/drawingml/2006/diagram" xmlns:pic="http://schemas.openxmlformats.org/drawingml/2006/picture" xmlns:xdr="http://schemas.openxmlformats.org/drawingml/2006/spreadsheetDrawing" xmlns:dsp="http://schemas.microsoft.com/office/drawing/2008/diagram" xmlns:xvml="urn:schemas-microsoft-com:office:excel" xmlns:o="urn:schemas-microsoft-com:office:office" xmlns:v="urn:schemas-microsoft-com:vml" xmlns:w10="urn:schemas-microsoft-com:office:word" xmlns:pvml="urn:schemas-microsoft-com:office:powerpoint" xmlns:cppr="http://schemas.microsoft.com/office/2006/coverPageProps" xmlns:odx="http://opendope.org/xpaths" xmlns:odc="http://opendope.org/conditions" xmlns:odq="http://opendope.org/questions" xmlns:oda="http://opendope.org/answers" xmlns:odi="http://opendope.org/components" xmlns:odgm="http://opendope.org/SmartArt/DataHierarchy" xmlns:b="http://schemas.openxmlformats.org/officeDocument/2006/bibliography" xmlns:w16se="http://schemas.microsoft.com/office/word/2015/wordml/symex" xmlns:w16cid="http://schemas.microsoft.com/office/word/2016/wordml/cid" xmlns:wetp="http://schemas.microsoft.com/office/webextensions/taskpanes/2010/11" xmlns:we="http://schemas.microsoft.com/office/webextensions/webextension/2010/11" xmlns:comp="http://schemas.openxmlformats.org/drawingml/2006/compatibility" xmlns:lc="http://schemas.openxmlformats.org/drawingml/2006/lockedCanvas">
   <w:body>
     <w:p>
       <w:pPr>
@@ -4152,446 +4152,6 @@
           </w:p>
         </w:tc>
       </w:tr>
-      <w:tr>
-        <w:tc>
-          <w:tcPr>
-            <w:tcW w:w="0" w:type="auto"/>
-          </w:tcPr>
-          <w:p>
-            <w:pPr>
-              <w:spacing w:after="0"/>
-              <w:jc w:val="left"/>
-            </w:pPr>
-            <w:r>
-              <w:rPr>
-                <w:rFonts w:ascii="Arial" w:hAnsi="Arial" w:eastAsia="Arial" w:cs="Arial"/>
-                <w:sz w:val="16"/>
-              </w:rPr>
-              <w:t xml:space="preserve">Lifestyle factors</w:t>
-            </w:r>
-          </w:p>
-        </w:tc>
-        <w:tc>
-          <w:tcPr>
-            <w:tcW w:w="0" w:type="auto"/>
-          </w:tcPr>
-          <w:p>
-            <w:pPr>
-              <w:spacing w:after="0"/>
-              <w:jc w:val="right"/>
-            </w:pPr>
-            <w:r>
-              <w:rPr>
-                <w:rFonts w:ascii="Arial" w:hAnsi="Arial" w:eastAsia="Arial" w:cs="Arial"/>
-                <w:sz w:val="16"/>
-              </w:rPr>
-              <w:t xml:space="preserve"/>
-            </w:r>
-          </w:p>
-        </w:tc>
-        <w:tc>
-          <w:tcPr>
-            <w:tcW w:w="0" w:type="auto"/>
-          </w:tcPr>
-          <w:p>
-            <w:pPr>
-              <w:spacing w:after="0"/>
-              <w:jc w:val="right"/>
-            </w:pPr>
-            <w:r>
-              <w:rPr>
-                <w:rFonts w:ascii="Arial" w:hAnsi="Arial" w:eastAsia="Arial" w:cs="Arial"/>
-                <w:sz w:val="16"/>
-              </w:rPr>
-              <w:t xml:space="preserve"/>
-            </w:r>
-          </w:p>
-        </w:tc>
-        <w:tc>
-          <w:tcPr>
-            <w:tcW w:w="0" w:type="auto"/>
-          </w:tcPr>
-          <w:p>
-            <w:pPr>
-              <w:spacing w:after="0"/>
-              <w:jc w:val="right"/>
-            </w:pPr>
-            <w:r>
-              <w:rPr>
-                <w:rFonts w:ascii="Arial" w:hAnsi="Arial" w:eastAsia="Arial" w:cs="Arial"/>
-                <w:sz w:val="16"/>
-              </w:rPr>
-              <w:t xml:space="preserve"/>
-            </w:r>
-          </w:p>
-        </w:tc>
-        <w:tc>
-          <w:tcPr>
-            <w:tcW w:w="0" w:type="auto"/>
-          </w:tcPr>
-          <w:p>
-            <w:pPr>
-              <w:spacing w:after="0"/>
-              <w:jc w:val="right"/>
-            </w:pPr>
-            <w:r>
-              <w:rPr>
-                <w:rFonts w:ascii="Arial" w:hAnsi="Arial" w:eastAsia="Arial" w:cs="Arial"/>
-                <w:sz w:val="16"/>
-              </w:rPr>
-              <w:t xml:space="preserve"/>
-            </w:r>
-          </w:p>
-        </w:tc>
-        <w:tc>
-          <w:tcPr>
-            <w:tcW w:w="0" w:type="auto"/>
-          </w:tcPr>
-          <w:p>
-            <w:pPr>
-              <w:spacing w:after="0"/>
-              <w:jc w:val="right"/>
-            </w:pPr>
-            <w:r>
-              <w:rPr>
-                <w:rFonts w:ascii="Arial" w:hAnsi="Arial" w:eastAsia="Arial" w:cs="Arial"/>
-                <w:sz w:val="16"/>
-              </w:rPr>
-              <w:t xml:space="preserve"/>
-            </w:r>
-          </w:p>
-        </w:tc>
-      </w:tr>
-      <w:tr>
-        <w:tc>
-          <w:tcPr>
-            <w:tcW w:w="0" w:type="auto"/>
-          </w:tcPr>
-          <w:p>
-            <w:pPr>
-              <w:spacing w:after="0"/>
-              <w:jc w:val="left"/>
-            </w:pPr>
-            <w:r>
-              <w:rPr>
-                <w:rFonts w:ascii="Arial" w:hAnsi="Arial" w:eastAsia="Arial" w:cs="Arial"/>
-                <w:sz w:val="16"/>
-              </w:rPr>
-              <w:t xml:space="preserve">  Overweight</w:t>
-            </w:r>
-          </w:p>
-        </w:tc>
-        <w:tc>
-          <w:tcPr>
-            <w:tcW w:w="0" w:type="auto"/>
-          </w:tcPr>
-          <w:p>
-            <w:pPr>
-              <w:spacing w:after="0"/>
-              <w:jc w:val="right"/>
-            </w:pPr>
-            <w:r>
-              <w:rPr>
-                <w:rFonts w:ascii="Arial" w:hAnsi="Arial" w:eastAsia="Arial" w:cs="Arial"/>
-                <w:sz w:val="16"/>
-              </w:rPr>
-              <w:t xml:space="preserve">0.35 (0.32-0.39)</w:t>
-            </w:r>
-          </w:p>
-        </w:tc>
-        <w:tc>
-          <w:tcPr>
-            <w:tcW w:w="0" w:type="auto"/>
-          </w:tcPr>
-          <w:p>
-            <w:pPr>
-              <w:spacing w:after="0"/>
-              <w:jc w:val="right"/>
-            </w:pPr>
-            <w:r>
-              <w:rPr>
-                <w:rFonts w:ascii="Arial" w:hAnsi="Arial" w:eastAsia="Arial" w:cs="Arial"/>
-                <w:sz w:val="16"/>
-              </w:rPr>
-              <w:t xml:space="preserve"/>
-            </w:r>
-          </w:p>
-        </w:tc>
-        <w:tc>
-          <w:tcPr>
-            <w:tcW w:w="0" w:type="auto"/>
-          </w:tcPr>
-          <w:p>
-            <w:pPr>
-              <w:spacing w:after="0"/>
-              <w:jc w:val="right"/>
-            </w:pPr>
-            <w:r>
-              <w:rPr>
-                <w:rFonts w:ascii="Arial" w:hAnsi="Arial" w:eastAsia="Arial" w:cs="Arial"/>
-                <w:sz w:val="16"/>
-              </w:rPr>
-              <w:t xml:space="preserve"/>
-            </w:r>
-          </w:p>
-        </w:tc>
-        <w:tc>
-          <w:tcPr>
-            <w:tcW w:w="0" w:type="auto"/>
-          </w:tcPr>
-          <w:p>
-            <w:pPr>
-              <w:spacing w:after="0"/>
-              <w:jc w:val="right"/>
-            </w:pPr>
-            <w:r>
-              <w:rPr>
-                <w:rFonts w:ascii="Arial" w:hAnsi="Arial" w:eastAsia="Arial" w:cs="Arial"/>
-                <w:sz w:val="16"/>
-              </w:rPr>
-              <w:t xml:space="preserve"/>
-            </w:r>
-          </w:p>
-        </w:tc>
-        <w:tc>
-          <w:tcPr>
-            <w:tcW w:w="0" w:type="auto"/>
-          </w:tcPr>
-          <w:p>
-            <w:pPr>
-              <w:spacing w:after="0"/>
-              <w:jc w:val="right"/>
-            </w:pPr>
-            <w:r>
-              <w:rPr>
-                <w:rFonts w:ascii="Arial" w:hAnsi="Arial" w:eastAsia="Arial" w:cs="Arial"/>
-                <w:sz w:val="16"/>
-              </w:rPr>
-              <w:t xml:space="preserve"/>
-            </w:r>
-          </w:p>
-        </w:tc>
-      </w:tr>
-      <w:tr>
-        <w:tc>
-          <w:tcPr>
-            <w:tcW w:w="0" w:type="auto"/>
-          </w:tcPr>
-          <w:p>
-            <w:pPr>
-              <w:spacing w:after="0"/>
-              <w:jc w:val="left"/>
-            </w:pPr>
-            <w:r>
-              <w:rPr>
-                <w:rFonts w:ascii="Arial" w:hAnsi="Arial" w:eastAsia="Arial" w:cs="Arial"/>
-                <w:sz w:val="16"/>
-              </w:rPr>
-              <w:t xml:space="preserve">  Obesity</w:t>
-            </w:r>
-          </w:p>
-        </w:tc>
-        <w:tc>
-          <w:tcPr>
-            <w:tcW w:w="0" w:type="auto"/>
-          </w:tcPr>
-          <w:p>
-            <w:pPr>
-              <w:spacing w:after="0"/>
-              <w:jc w:val="right"/>
-            </w:pPr>
-            <w:r>
-              <w:rPr>
-                <w:rFonts w:ascii="Arial" w:hAnsi="Arial" w:eastAsia="Arial" w:cs="Arial"/>
-                <w:sz w:val="16"/>
-              </w:rPr>
-              <w:t xml:space="preserve">1.57 (1.52-1.62)</w:t>
-            </w:r>
-          </w:p>
-        </w:tc>
-        <w:tc>
-          <w:tcPr>
-            <w:tcW w:w="0" w:type="auto"/>
-          </w:tcPr>
-          <w:p>
-            <w:pPr>
-              <w:spacing w:after="0"/>
-              <w:jc w:val="right"/>
-            </w:pPr>
-            <w:r>
-              <w:rPr>
-                <w:rFonts w:ascii="Arial" w:hAnsi="Arial" w:eastAsia="Arial" w:cs="Arial"/>
-                <w:sz w:val="16"/>
-              </w:rPr>
-              <w:t xml:space="preserve"/>
-            </w:r>
-          </w:p>
-        </w:tc>
-        <w:tc>
-          <w:tcPr>
-            <w:tcW w:w="0" w:type="auto"/>
-          </w:tcPr>
-          <w:p>
-            <w:pPr>
-              <w:spacing w:after="0"/>
-              <w:jc w:val="right"/>
-            </w:pPr>
-            <w:r>
-              <w:rPr>
-                <w:rFonts w:ascii="Arial" w:hAnsi="Arial" w:eastAsia="Arial" w:cs="Arial"/>
-                <w:sz w:val="16"/>
-              </w:rPr>
-              <w:t xml:space="preserve"/>
-            </w:r>
-          </w:p>
-        </w:tc>
-        <w:tc>
-          <w:tcPr>
-            <w:tcW w:w="0" w:type="auto"/>
-          </w:tcPr>
-          <w:p>
-            <w:pPr>
-              <w:spacing w:after="0"/>
-              <w:jc w:val="right"/>
-            </w:pPr>
-            <w:r>
-              <w:rPr>
-                <w:rFonts w:ascii="Arial" w:hAnsi="Arial" w:eastAsia="Arial" w:cs="Arial"/>
-                <w:sz w:val="16"/>
-              </w:rPr>
-              <w:t xml:space="preserve"/>
-            </w:r>
-          </w:p>
-        </w:tc>
-        <w:tc>
-          <w:tcPr>
-            <w:tcW w:w="0" w:type="auto"/>
-          </w:tcPr>
-          <w:p>
-            <w:pPr>
-              <w:spacing w:after="0"/>
-              <w:jc w:val="right"/>
-            </w:pPr>
-            <w:r>
-              <w:rPr>
-                <w:rFonts w:ascii="Arial" w:hAnsi="Arial" w:eastAsia="Arial" w:cs="Arial"/>
-                <w:sz w:val="16"/>
-              </w:rPr>
-              <w:t xml:space="preserve"/>
-            </w:r>
-          </w:p>
-        </w:tc>
-      </w:tr>
-      <w:tr>
-        <w:tc>
-          <w:tcPr>
-            <w:tcW w:w="0" w:type="auto"/>
-          </w:tcPr>
-          <w:p>
-            <w:pPr>
-              <w:spacing w:after="0"/>
-              <w:jc w:val="left"/>
-            </w:pPr>
-            <w:r>
-              <w:rPr>
-                <w:rFonts w:ascii="Arial" w:hAnsi="Arial" w:eastAsia="Arial" w:cs="Arial"/>
-                <w:sz w:val="16"/>
-              </w:rPr>
-              <w:t xml:space="preserve">  Smoking</w:t>
-            </w:r>
-          </w:p>
-        </w:tc>
-        <w:tc>
-          <w:tcPr>
-            <w:tcW w:w="0" w:type="auto"/>
-          </w:tcPr>
-          <w:p>
-            <w:pPr>
-              <w:spacing w:after="0"/>
-              <w:jc w:val="right"/>
-            </w:pPr>
-            <w:r>
-              <w:rPr>
-                <w:rFonts w:ascii="Arial" w:hAnsi="Arial" w:eastAsia="Arial" w:cs="Arial"/>
-                <w:sz w:val="16"/>
-              </w:rPr>
-              <w:t xml:space="preserve">2.15 (2.05-2.26)</w:t>
-            </w:r>
-          </w:p>
-        </w:tc>
-        <w:tc>
-          <w:tcPr>
-            <w:tcW w:w="0" w:type="auto"/>
-          </w:tcPr>
-          <w:p>
-            <w:pPr>
-              <w:spacing w:after="0"/>
-              <w:jc w:val="right"/>
-            </w:pPr>
-            <w:r>
-              <w:rPr>
-                <w:rFonts w:ascii="Arial" w:hAnsi="Arial" w:eastAsia="Arial" w:cs="Arial"/>
-                <w:sz w:val="16"/>
-              </w:rPr>
-              <w:t xml:space="preserve"/>
-            </w:r>
-          </w:p>
-        </w:tc>
-        <w:tc>
-          <w:tcPr>
-            <w:tcW w:w="0" w:type="auto"/>
-          </w:tcPr>
-          <w:p>
-            <w:pPr>
-              <w:spacing w:after="0"/>
-              <w:jc w:val="right"/>
-            </w:pPr>
-            <w:r>
-              <w:rPr>
-                <w:rFonts w:ascii="Arial" w:hAnsi="Arial" w:eastAsia="Arial" w:cs="Arial"/>
-                <w:sz w:val="16"/>
-              </w:rPr>
-              <w:t xml:space="preserve"/>
-            </w:r>
-          </w:p>
-        </w:tc>
-        <w:tc>
-          <w:tcPr>
-            <w:tcW w:w="0" w:type="auto"/>
-          </w:tcPr>
-          <w:p>
-            <w:pPr>
-              <w:spacing w:after="0"/>
-              <w:jc w:val="right"/>
-            </w:pPr>
-            <w:r>
-              <w:rPr>
-                <w:rFonts w:ascii="Arial" w:hAnsi="Arial" w:eastAsia="Arial" w:cs="Arial"/>
-                <w:sz w:val="16"/>
-              </w:rPr>
-              <w:t xml:space="preserve"/>
-            </w:r>
-          </w:p>
-        </w:tc>
-        <w:tc>
-          <w:tcPr>
-            <w:tcW w:w="0" w:type="auto"/>
-          </w:tcPr>
-          <w:p>
-            <w:pPr>
-              <w:spacing w:after="0"/>
-              <w:jc w:val="right"/>
-            </w:pPr>
-            <w:r>
-              <w:rPr>
-                <w:rFonts w:ascii="Arial" w:hAnsi="Arial" w:eastAsia="Arial" w:cs="Arial"/>
-                <w:sz w:val="16"/>
-              </w:rPr>
-              <w:t xml:space="preserve"/>
-            </w:r>
-          </w:p>
-        </w:tc>
-      </w:tr>
     </w:tbl>
     <w:p>
       <w:r>
@@ -4607,7 +4167,7 @@
 </file>
 
 <file path=word/styles.xml><?xml version="1.0" encoding="utf-8"?>
-<w:styles xmlns:w="http://schemas.openxmlformats.org/wordprocessingml/2006/main" xmlns:m="http://schemas.openxmlformats.org/officeDocument/2006/math" xmlns:r="http://schemas.openxmlformats.org/officeDocument/2006/relationships" xmlns:w14="http://schemas.microsoft.com/office/word/2010/wordml" xmlns:wp="http://schemas.openxmlformats.org/drawingml/2006/wordprocessingDrawing" xmlns:a="http://schemas.openxmlformats.org/drawingml/2006/main" xmlns:wp14="http://schemas.microsoft.com/office/word/2010/wordprocessingDrawing" xmlns:w15="http://schemas.microsoft.com/office/word/2012/wordml" xmlns:mc="http://schemas.openxmlformats.org/markup-compatibility/2006" xmlns:sl="http://schemas.openxmlformats.org/schemaLibrary/2006/main" xmlns:wne="http://schemas.microsoft.com/office/word/2006/wordml" xmlns:c="http://schemas.openxmlformats.org/drawingml/2006/chart" xmlns:cdr="http://schemas.openxmlformats.org/drawingml/2006/chartDrawing" xmlns:c14="http://schemas.microsoft.com/office/drawing/2007/8/2/chart" xmlns:dgm="http://schemas.openxmlformats.org/drawingml/2006/diagram" xmlns:pic="http://schemas.openxmlformats.org/drawingml/2006/picture" xmlns:xdr="http://schemas.openxmlformats.org/drawingml/2006/spreadsheetDrawing" xmlns:dsp="http://schemas.microsoft.com/office/drawing/2008/diagram" xmlns:xvml="urn:schemas-microsoft-com:office:excel" xmlns:o="urn:schemas-microsoft-com:office:office" xmlns:v="urn:schemas-microsoft-com:vml" xmlns:w10="urn:schemas-microsoft-com:office:word" xmlns:pvml="urn:schemas-microsoft-com:office:powerpoint" xmlns:cppr="http://schemas.microsoft.com/office/2006/coverPageProps" xmlns:odx="http://opendope.org/xpaths" xmlns:odc="http://opendope.org/conditions" xmlns:odq="http://opendope.org/questions" xmlns:oda="http://opendope.org/answers" xmlns:odi="http://opendope.org/components" xmlns:odgm="http://opendope.org/SmartArt/DataHierarchy" xmlns:b="http://schemas.openxmlformats.org/officeDocument/2006/bibliography" xmlns:w16se="http://schemas.microsoft.com/office/word/2015/wordml/symex" xmlns:w16cid="http://schemas.microsoft.com/office/word/2016/wordml/cid" xmlns:wetp="http://schemas.microsoft.com/office/webextensions/taskpanes/2010/11" xmlns:we="http://schemas.microsoft.com/office/webextensions/webextension/2010/11" xmlns:comp="http://schemas.openxmlformats.org/drawingml/2006/compatibility" xmlns:lc="http://schemas.openxmlformats.org/drawingml/2006/lockedCanvas">
+<w:styles xmlns:w="http://schemas.openxmlformats.org/wordprocessingml/2006/main" xmlns:r="http://schemas.openxmlformats.org/officeDocument/2006/relationships" xmlns:w15="http://schemas.microsoft.com/office/word/2012/wordml" xmlns:w14="http://schemas.microsoft.com/office/word/2010/wordml" xmlns:wp="http://schemas.openxmlformats.org/drawingml/2006/wordprocessingDrawing" xmlns:a="http://schemas.openxmlformats.org/drawingml/2006/main" xmlns:wp14="http://schemas.microsoft.com/office/word/2010/wordprocessingDrawing" xmlns:m="http://schemas.openxmlformats.org/officeDocument/2006/math" xmlns:mc="http://schemas.openxmlformats.org/markup-compatibility/2006" xmlns:sl="http://schemas.openxmlformats.org/schemaLibrary/2006/main" xmlns:wne="http://schemas.microsoft.com/office/word/2006/wordml" xmlns:c="http://schemas.openxmlformats.org/drawingml/2006/chart" xmlns:cdr="http://schemas.openxmlformats.org/drawingml/2006/chartDrawing" xmlns:c14="http://schemas.microsoft.com/office/drawing/2007/8/2/chart" xmlns:dgm="http://schemas.openxmlformats.org/drawingml/2006/diagram" xmlns:pic="http://schemas.openxmlformats.org/drawingml/2006/picture" xmlns:xdr="http://schemas.openxmlformats.org/drawingml/2006/spreadsheetDrawing" xmlns:dsp="http://schemas.microsoft.com/office/drawing/2008/diagram" xmlns:xvml="urn:schemas-microsoft-com:office:excel" xmlns:o="urn:schemas-microsoft-com:office:office" xmlns:v="urn:schemas-microsoft-com:vml" xmlns:w10="urn:schemas-microsoft-com:office:word" xmlns:pvml="urn:schemas-microsoft-com:office:powerpoint" xmlns:cppr="http://schemas.microsoft.com/office/2006/coverPageProps" xmlns:odx="http://opendope.org/xpaths" xmlns:odc="http://opendope.org/conditions" xmlns:odq="http://opendope.org/questions" xmlns:oda="http://opendope.org/answers" xmlns:odi="http://opendope.org/components" xmlns:odgm="http://opendope.org/SmartArt/DataHierarchy" xmlns:b="http://schemas.openxmlformats.org/officeDocument/2006/bibliography" xmlns:w16se="http://schemas.microsoft.com/office/word/2015/wordml/symex" xmlns:w16cid="http://schemas.microsoft.com/office/word/2016/wordml/cid" xmlns:wetp="http://schemas.microsoft.com/office/webextensions/taskpanes/2010/11" xmlns:we="http://schemas.microsoft.com/office/webextensions/webextension/2010/11" xmlns:comp="http://schemas.openxmlformats.org/drawingml/2006/compatibility" xmlns:lc="http://schemas.openxmlformats.org/drawingml/2006/lockedCanvas">
   <w:docDefaults>
     <w:rPrDefault>
       <w:rPr>

--- a/tables/Table 2_MACE 4.docx
+++ b/tables/Table 2_MACE 4.docx
@@ -1,6 +1,6 @@
 
 <file path=word/document.xml><?xml version="1.0" encoding="utf-8"?>
-<w:document xmlns:w="http://schemas.openxmlformats.org/wordprocessingml/2006/main" xmlns:m="http://schemas.openxmlformats.org/officeDocument/2006/math" xmlns:r="http://schemas.openxmlformats.org/officeDocument/2006/relationships" xmlns:w14="http://schemas.microsoft.com/office/word/2010/wordml" xmlns:wp="http://schemas.openxmlformats.org/drawingml/2006/wordprocessingDrawing" xmlns:a="http://schemas.openxmlformats.org/drawingml/2006/main" xmlns:wp14="http://schemas.microsoft.com/office/word/2010/wordprocessingDrawing" xmlns:w15="http://schemas.microsoft.com/office/word/2012/wordml" xmlns:mc="http://schemas.openxmlformats.org/markup-compatibility/2006" xmlns:sl="http://schemas.openxmlformats.org/schemaLibrary/2006/main" xmlns:wne="http://schemas.microsoft.com/office/word/2006/wordml" xmlns:c="http://schemas.openxmlformats.org/drawingml/2006/chart" xmlns:cdr="http://schemas.openxmlformats.org/drawingml/2006/chartDrawing" xmlns:c14="http://schemas.microsoft.com/office/drawing/2007/8/2/chart" xmlns:dgm="http://schemas.openxmlformats.org/drawingml/2006/diagram" xmlns:pic="http://schemas.openxmlformats.org/drawingml/2006/picture" xmlns:xdr="http://schemas.openxmlformats.org/drawingml/2006/spreadsheetDrawing" xmlns:dsp="http://schemas.microsoft.com/office/drawing/2008/diagram" xmlns:xvml="urn:schemas-microsoft-com:office:excel" xmlns:o="urn:schemas-microsoft-com:office:office" xmlns:v="urn:schemas-microsoft-com:vml" xmlns:w10="urn:schemas-microsoft-com:office:word" xmlns:pvml="urn:schemas-microsoft-com:office:powerpoint" xmlns:cppr="http://schemas.microsoft.com/office/2006/coverPageProps" xmlns:odx="http://opendope.org/xpaths" xmlns:odc="http://opendope.org/conditions" xmlns:odq="http://opendope.org/questions" xmlns:oda="http://opendope.org/answers" xmlns:odi="http://opendope.org/components" xmlns:odgm="http://opendope.org/SmartArt/DataHierarchy" xmlns:b="http://schemas.openxmlformats.org/officeDocument/2006/bibliography" xmlns:w16se="http://schemas.microsoft.com/office/word/2015/wordml/symex" xmlns:w16cid="http://schemas.microsoft.com/office/word/2016/wordml/cid" xmlns:wetp="http://schemas.microsoft.com/office/webextensions/taskpanes/2010/11" xmlns:we="http://schemas.microsoft.com/office/webextensions/webextension/2010/11" xmlns:comp="http://schemas.openxmlformats.org/drawingml/2006/compatibility" xmlns:lc="http://schemas.openxmlformats.org/drawingml/2006/lockedCanvas">
+<w:document xmlns:w="http://schemas.openxmlformats.org/wordprocessingml/2006/main" xmlns:m="http://schemas.openxmlformats.org/officeDocument/2006/math" xmlns:r="http://schemas.openxmlformats.org/officeDocument/2006/relationships" xmlns:w14="http://schemas.microsoft.com/office/word/2010/wordml" xmlns:wp="http://schemas.openxmlformats.org/drawingml/2006/wordprocessingDrawing" xmlns:a="http://schemas.openxmlformats.org/drawingml/2006/main" xmlns:wp14="http://schemas.microsoft.com/office/word/2010/wordprocessingDrawing" xmlns:w15="http://schemas.microsoft.com/office/word/2012/wordml" xmlns:mc="http://schemas.openxmlformats.org/markup-compatibility/2006" xmlns:sl="http://schemas.openxmlformats.org/schemaLibrary/2006/main" xmlns:wne="http://schemas.microsoft.com/office/word/2006/wordml" xmlns:c="http://schemas.openxmlformats.org/drawingml/2006/chart" xmlns:cdr="http://schemas.openxmlformats.org/drawingml/2006/chartDrawing" xmlns:c14="http://schemas.microsoft.com/office/drawing/2007/8/2/chart" xmlns:dgm="http://schemas.openxmlformats.org/drawingml/2006/diagram" xmlns:pic="http://schemas.openxmlformats.org/drawingml/2006/picture" xmlns:xdr="http://schemas.openxmlformats.org/drawingml/2006/spreadsheetDrawing" xmlns:dsp="http://schemas.microsoft.com/office/drawing/2008/diagram" xmlns:v="urn:schemas-microsoft-com:vml" xmlns:xvml="urn:schemas-microsoft-com:office:excel" xmlns:o="urn:schemas-microsoft-com:office:office" xmlns:w10="urn:schemas-microsoft-com:office:word" xmlns:pvml="urn:schemas-microsoft-com:office:powerpoint" xmlns:cppr="http://schemas.microsoft.com/office/2006/coverPageProps" xmlns:odx="http://opendope.org/xpaths" xmlns:odc="http://opendope.org/conditions" xmlns:odq="http://opendope.org/questions" xmlns:oda="http://opendope.org/answers" xmlns:odi="http://opendope.org/components" xmlns:odgm="http://opendope.org/SmartArt/DataHierarchy" xmlns:b="http://schemas.openxmlformats.org/officeDocument/2006/bibliography" xmlns:w16se="http://schemas.microsoft.com/office/word/2015/wordml/symex" xmlns:w16cid="http://schemas.microsoft.com/office/word/2016/wordml/cid" xmlns:wetp="http://schemas.microsoft.com/office/webextensions/taskpanes/2010/11" xmlns:we="http://schemas.microsoft.com/office/webextensions/webextension/2010/11" xmlns:comp="http://schemas.openxmlformats.org/drawingml/2006/compatibility" xmlns:lc="http://schemas.openxmlformats.org/drawingml/2006/lockedCanvas">
   <w:body>
     <w:p>
       <w:pPr>
@@ -335,79 +335,79 @@
                 <w:rFonts w:ascii="Arial" w:hAnsi="Arial" w:eastAsia="Arial" w:cs="Arial"/>
                 <w:sz w:val="16"/>
               </w:rPr>
-              <w:t xml:space="preserve">1.00 (0.92-1.07)</w:t>
-            </w:r>
-          </w:p>
-        </w:tc>
-        <w:tc>
-          <w:tcPr>
-            <w:tcW w:w="0" w:type="auto"/>
-          </w:tcPr>
-          <w:p>
-            <w:pPr>
-              <w:spacing w:after="0"/>
-              <w:jc w:val="right"/>
-            </w:pPr>
-            <w:r>
-              <w:rPr>
-                <w:rFonts w:ascii="Arial" w:hAnsi="Arial" w:eastAsia="Arial" w:cs="Arial"/>
-                <w:sz w:val="16"/>
-              </w:rPr>
-              <w:t xml:space="preserve">1.41 (1.31-1.52)</w:t>
-            </w:r>
-          </w:p>
-        </w:tc>
-        <w:tc>
-          <w:tcPr>
-            <w:tcW w:w="0" w:type="auto"/>
-          </w:tcPr>
-          <w:p>
-            <w:pPr>
-              <w:spacing w:after="0"/>
-              <w:jc w:val="right"/>
-            </w:pPr>
-            <w:r>
-              <w:rPr>
-                <w:rFonts w:ascii="Arial" w:hAnsi="Arial" w:eastAsia="Arial" w:cs="Arial"/>
-                <w:sz w:val="16"/>
-              </w:rPr>
-              <w:t xml:space="preserve">1.14 (1.06-1.23)</w:t>
-            </w:r>
-          </w:p>
-        </w:tc>
-        <w:tc>
-          <w:tcPr>
-            <w:tcW w:w="0" w:type="auto"/>
-          </w:tcPr>
-          <w:p>
-            <w:pPr>
-              <w:spacing w:after="0"/>
-              <w:jc w:val="right"/>
-            </w:pPr>
-            <w:r>
-              <w:rPr>
-                <w:rFonts w:ascii="Arial" w:hAnsi="Arial" w:eastAsia="Arial" w:cs="Arial"/>
-                <w:sz w:val="16"/>
-              </w:rPr>
-              <w:t xml:space="preserve">1.32 (1.23-1.43)</w:t>
-            </w:r>
-          </w:p>
-        </w:tc>
-        <w:tc>
-          <w:tcPr>
-            <w:tcW w:w="0" w:type="auto"/>
-          </w:tcPr>
-          <w:p>
-            <w:pPr>
-              <w:spacing w:after="0"/>
-              <w:jc w:val="right"/>
-            </w:pPr>
-            <w:r>
-              <w:rPr>
-                <w:rFonts w:ascii="Arial" w:hAnsi="Arial" w:eastAsia="Arial" w:cs="Arial"/>
-                <w:sz w:val="16"/>
-              </w:rPr>
-              <w:t xml:space="preserve">1.13 (1.05-1.22)</w:t>
+              <w:t xml:space="preserve">1.00 (0.90-1.10)</w:t>
+            </w:r>
+          </w:p>
+        </w:tc>
+        <w:tc>
+          <w:tcPr>
+            <w:tcW w:w="0" w:type="auto"/>
+          </w:tcPr>
+          <w:p>
+            <w:pPr>
+              <w:spacing w:after="0"/>
+              <w:jc w:val="right"/>
+            </w:pPr>
+            <w:r>
+              <w:rPr>
+                <w:rFonts w:ascii="Arial" w:hAnsi="Arial" w:eastAsia="Arial" w:cs="Arial"/>
+                <w:sz w:val="16"/>
+              </w:rPr>
+              <w:t xml:space="preserve">1.42 (1.29-1.57)</w:t>
+            </w:r>
+          </w:p>
+        </w:tc>
+        <w:tc>
+          <w:tcPr>
+            <w:tcW w:w="0" w:type="auto"/>
+          </w:tcPr>
+          <w:p>
+            <w:pPr>
+              <w:spacing w:after="0"/>
+              <w:jc w:val="right"/>
+            </w:pPr>
+            <w:r>
+              <w:rPr>
+                <w:rFonts w:ascii="Arial" w:hAnsi="Arial" w:eastAsia="Arial" w:cs="Arial"/>
+                <w:sz w:val="16"/>
+              </w:rPr>
+              <w:t xml:space="preserve">1.13 (1.03-1.25)</w:t>
+            </w:r>
+          </w:p>
+        </w:tc>
+        <w:tc>
+          <w:tcPr>
+            <w:tcW w:w="0" w:type="auto"/>
+          </w:tcPr>
+          <w:p>
+            <w:pPr>
+              <w:spacing w:after="0"/>
+              <w:jc w:val="right"/>
+            </w:pPr>
+            <w:r>
+              <w:rPr>
+                <w:rFonts w:ascii="Arial" w:hAnsi="Arial" w:eastAsia="Arial" w:cs="Arial"/>
+                <w:sz w:val="16"/>
+              </w:rPr>
+              <w:t xml:space="preserve">1.33 (1.21-1.47)</w:t>
+            </w:r>
+          </w:p>
+        </w:tc>
+        <w:tc>
+          <w:tcPr>
+            <w:tcW w:w="0" w:type="auto"/>
+          </w:tcPr>
+          <w:p>
+            <w:pPr>
+              <w:spacing w:after="0"/>
+              <w:jc w:val="right"/>
+            </w:pPr>
+            <w:r>
+              <w:rPr>
+                <w:rFonts w:ascii="Arial" w:hAnsi="Arial" w:eastAsia="Arial" w:cs="Arial"/>
+                <w:sz w:val="16"/>
+              </w:rPr>
+              <w:t xml:space="preserve">1.13 (1.02-1.24)</w:t>
             </w:r>
           </w:p>
         </w:tc>
@@ -445,79 +445,79 @@
                 <w:rFonts w:ascii="Arial" w:hAnsi="Arial" w:eastAsia="Arial" w:cs="Arial"/>
                 <w:sz w:val="16"/>
               </w:rPr>
-              <w:t xml:space="preserve">1.32 (1.22-1.44)</w:t>
-            </w:r>
-          </w:p>
-        </w:tc>
-        <w:tc>
-          <w:tcPr>
-            <w:tcW w:w="0" w:type="auto"/>
-          </w:tcPr>
-          <w:p>
-            <w:pPr>
-              <w:spacing w:after="0"/>
-              <w:jc w:val="right"/>
-            </w:pPr>
-            <w:r>
-              <w:rPr>
-                <w:rFonts w:ascii="Arial" w:hAnsi="Arial" w:eastAsia="Arial" w:cs="Arial"/>
-                <w:sz w:val="16"/>
-              </w:rPr>
-              <w:t xml:space="preserve"/>
-            </w:r>
-          </w:p>
-        </w:tc>
-        <w:tc>
-          <w:tcPr>
-            <w:tcW w:w="0" w:type="auto"/>
-          </w:tcPr>
-          <w:p>
-            <w:pPr>
-              <w:spacing w:after="0"/>
-              <w:jc w:val="right"/>
-            </w:pPr>
-            <w:r>
-              <w:rPr>
-                <w:rFonts w:ascii="Arial" w:hAnsi="Arial" w:eastAsia="Arial" w:cs="Arial"/>
-                <w:sz w:val="16"/>
-              </w:rPr>
-              <w:t xml:space="preserve">1.52 (1.40-1.65)</w:t>
-            </w:r>
-          </w:p>
-        </w:tc>
-        <w:tc>
-          <w:tcPr>
-            <w:tcW w:w="0" w:type="auto"/>
-          </w:tcPr>
-          <w:p>
-            <w:pPr>
-              <w:spacing w:after="0"/>
-              <w:jc w:val="right"/>
-            </w:pPr>
-            <w:r>
-              <w:rPr>
-                <w:rFonts w:ascii="Arial" w:hAnsi="Arial" w:eastAsia="Arial" w:cs="Arial"/>
-                <w:sz w:val="16"/>
-              </w:rPr>
-              <w:t xml:space="preserve"/>
-            </w:r>
-          </w:p>
-        </w:tc>
-        <w:tc>
-          <w:tcPr>
-            <w:tcW w:w="0" w:type="auto"/>
-          </w:tcPr>
-          <w:p>
-            <w:pPr>
-              <w:spacing w:after="0"/>
-              <w:jc w:val="right"/>
-            </w:pPr>
-            <w:r>
-              <w:rPr>
-                <w:rFonts w:ascii="Arial" w:hAnsi="Arial" w:eastAsia="Arial" w:cs="Arial"/>
-                <w:sz w:val="16"/>
-              </w:rPr>
-              <w:t xml:space="preserve">1.43 (1.31-1.55)</w:t>
+              <w:t xml:space="preserve">1.29 (1.17-1.43)</w:t>
+            </w:r>
+          </w:p>
+        </w:tc>
+        <w:tc>
+          <w:tcPr>
+            <w:tcW w:w="0" w:type="auto"/>
+          </w:tcPr>
+          <w:p>
+            <w:pPr>
+              <w:spacing w:after="0"/>
+              <w:jc w:val="right"/>
+            </w:pPr>
+            <w:r>
+              <w:rPr>
+                <w:rFonts w:ascii="Arial" w:hAnsi="Arial" w:eastAsia="Arial" w:cs="Arial"/>
+                <w:sz w:val="16"/>
+              </w:rPr>
+              <w:t xml:space="preserve"/>
+            </w:r>
+          </w:p>
+        </w:tc>
+        <w:tc>
+          <w:tcPr>
+            <w:tcW w:w="0" w:type="auto"/>
+          </w:tcPr>
+          <w:p>
+            <w:pPr>
+              <w:spacing w:after="0"/>
+              <w:jc w:val="right"/>
+            </w:pPr>
+            <w:r>
+              <w:rPr>
+                <w:rFonts w:ascii="Arial" w:hAnsi="Arial" w:eastAsia="Arial" w:cs="Arial"/>
+                <w:sz w:val="16"/>
+              </w:rPr>
+              <w:t xml:space="preserve">1.48 (1.33-1.64)</w:t>
+            </w:r>
+          </w:p>
+        </w:tc>
+        <w:tc>
+          <w:tcPr>
+            <w:tcW w:w="0" w:type="auto"/>
+          </w:tcPr>
+          <w:p>
+            <w:pPr>
+              <w:spacing w:after="0"/>
+              <w:jc w:val="right"/>
+            </w:pPr>
+            <w:r>
+              <w:rPr>
+                <w:rFonts w:ascii="Arial" w:hAnsi="Arial" w:eastAsia="Arial" w:cs="Arial"/>
+                <w:sz w:val="16"/>
+              </w:rPr>
+              <w:t xml:space="preserve"/>
+            </w:r>
+          </w:p>
+        </w:tc>
+        <w:tc>
+          <w:tcPr>
+            <w:tcW w:w="0" w:type="auto"/>
+          </w:tcPr>
+          <w:p>
+            <w:pPr>
+              <w:spacing w:after="0"/>
+              <w:jc w:val="right"/>
+            </w:pPr>
+            <w:r>
+              <w:rPr>
+                <w:rFonts w:ascii="Arial" w:hAnsi="Arial" w:eastAsia="Arial" w:cs="Arial"/>
+                <w:sz w:val="16"/>
+              </w:rPr>
+              <w:t xml:space="preserve">1.38 (1.25-1.54)</w:t>
             </w:r>
           </w:p>
         </w:tc>
@@ -555,79 +555,79 @@
                 <w:rFonts w:ascii="Arial" w:hAnsi="Arial" w:eastAsia="Arial" w:cs="Arial"/>
                 <w:sz w:val="16"/>
               </w:rPr>
-              <w:t xml:space="preserve">1.70 (1.54-1.89)</w:t>
-            </w:r>
-          </w:p>
-        </w:tc>
-        <w:tc>
-          <w:tcPr>
-            <w:tcW w:w="0" w:type="auto"/>
-          </w:tcPr>
-          <w:p>
-            <w:pPr>
-              <w:spacing w:after="0"/>
-              <w:jc w:val="right"/>
-            </w:pPr>
-            <w:r>
-              <w:rPr>
-                <w:rFonts w:ascii="Arial" w:hAnsi="Arial" w:eastAsia="Arial" w:cs="Arial"/>
-                <w:sz w:val="16"/>
-              </w:rPr>
-              <w:t xml:space="preserve"/>
-            </w:r>
-          </w:p>
-        </w:tc>
-        <w:tc>
-          <w:tcPr>
-            <w:tcW w:w="0" w:type="auto"/>
-          </w:tcPr>
-          <w:p>
-            <w:pPr>
-              <w:spacing w:after="0"/>
-              <w:jc w:val="right"/>
-            </w:pPr>
-            <w:r>
-              <w:rPr>
-                <w:rFonts w:ascii="Arial" w:hAnsi="Arial" w:eastAsia="Arial" w:cs="Arial"/>
-                <w:sz w:val="16"/>
-              </w:rPr>
-              <w:t xml:space="preserve">1.29 (1.16-1.43)</w:t>
-            </w:r>
-          </w:p>
-        </w:tc>
-        <w:tc>
-          <w:tcPr>
-            <w:tcW w:w="0" w:type="auto"/>
-          </w:tcPr>
-          <w:p>
-            <w:pPr>
-              <w:spacing w:after="0"/>
-              <w:jc w:val="right"/>
-            </w:pPr>
-            <w:r>
-              <w:rPr>
-                <w:rFonts w:ascii="Arial" w:hAnsi="Arial" w:eastAsia="Arial" w:cs="Arial"/>
-                <w:sz w:val="16"/>
-              </w:rPr>
-              <w:t xml:space="preserve"/>
-            </w:r>
-          </w:p>
-        </w:tc>
-        <w:tc>
-          <w:tcPr>
-            <w:tcW w:w="0" w:type="auto"/>
-          </w:tcPr>
-          <w:p>
-            <w:pPr>
-              <w:spacing w:after="0"/>
-              <w:jc w:val="right"/>
-            </w:pPr>
-            <w:r>
-              <w:rPr>
-                <w:rFonts w:ascii="Arial" w:hAnsi="Arial" w:eastAsia="Arial" w:cs="Arial"/>
-                <w:sz w:val="16"/>
-              </w:rPr>
-              <w:t xml:space="preserve">1.26 (1.14-1.40)</w:t>
+              <w:t xml:space="preserve">1.82 (1.61-2.06)</w:t>
+            </w:r>
+          </w:p>
+        </w:tc>
+        <w:tc>
+          <w:tcPr>
+            <w:tcW w:w="0" w:type="auto"/>
+          </w:tcPr>
+          <w:p>
+            <w:pPr>
+              <w:spacing w:after="0"/>
+              <w:jc w:val="right"/>
+            </w:pPr>
+            <w:r>
+              <w:rPr>
+                <w:rFonts w:ascii="Arial" w:hAnsi="Arial" w:eastAsia="Arial" w:cs="Arial"/>
+                <w:sz w:val="16"/>
+              </w:rPr>
+              <w:t xml:space="preserve"/>
+            </w:r>
+          </w:p>
+        </w:tc>
+        <w:tc>
+          <w:tcPr>
+            <w:tcW w:w="0" w:type="auto"/>
+          </w:tcPr>
+          <w:p>
+            <w:pPr>
+              <w:spacing w:after="0"/>
+              <w:jc w:val="right"/>
+            </w:pPr>
+            <w:r>
+              <w:rPr>
+                <w:rFonts w:ascii="Arial" w:hAnsi="Arial" w:eastAsia="Arial" w:cs="Arial"/>
+                <w:sz w:val="16"/>
+              </w:rPr>
+              <w:t xml:space="preserve">1.33 (1.17-1.50)</w:t>
+            </w:r>
+          </w:p>
+        </w:tc>
+        <w:tc>
+          <w:tcPr>
+            <w:tcW w:w="0" w:type="auto"/>
+          </w:tcPr>
+          <w:p>
+            <w:pPr>
+              <w:spacing w:after="0"/>
+              <w:jc w:val="right"/>
+            </w:pPr>
+            <w:r>
+              <w:rPr>
+                <w:rFonts w:ascii="Arial" w:hAnsi="Arial" w:eastAsia="Arial" w:cs="Arial"/>
+                <w:sz w:val="16"/>
+              </w:rPr>
+              <w:t xml:space="preserve"/>
+            </w:r>
+          </w:p>
+        </w:tc>
+        <w:tc>
+          <w:tcPr>
+            <w:tcW w:w="0" w:type="auto"/>
+          </w:tcPr>
+          <w:p>
+            <w:pPr>
+              <w:spacing w:after="0"/>
+              <w:jc w:val="right"/>
+            </w:pPr>
+            <w:r>
+              <w:rPr>
+                <w:rFonts w:ascii="Arial" w:hAnsi="Arial" w:eastAsia="Arial" w:cs="Arial"/>
+                <w:sz w:val="16"/>
+              </w:rPr>
+              <w:t xml:space="preserve">1.30 (1.15-1.47)</w:t>
             </w:r>
           </w:p>
         </w:tc>
@@ -665,79 +665,79 @@
                 <w:rFonts w:ascii="Arial" w:hAnsi="Arial" w:eastAsia="Arial" w:cs="Arial"/>
                 <w:sz w:val="16"/>
               </w:rPr>
-              <w:t xml:space="preserve">1.57 (1.53-1.60)</w:t>
-            </w:r>
-          </w:p>
-        </w:tc>
-        <w:tc>
-          <w:tcPr>
-            <w:tcW w:w="0" w:type="auto"/>
-          </w:tcPr>
-          <w:p>
-            <w:pPr>
-              <w:spacing w:after="0"/>
-              <w:jc w:val="right"/>
-            </w:pPr>
-            <w:r>
-              <w:rPr>
-                <w:rFonts w:ascii="Arial" w:hAnsi="Arial" w:eastAsia="Arial" w:cs="Arial"/>
-                <w:sz w:val="16"/>
-              </w:rPr>
-              <w:t xml:space="preserve"/>
-            </w:r>
-          </w:p>
-        </w:tc>
-        <w:tc>
-          <w:tcPr>
-            <w:tcW w:w="0" w:type="auto"/>
-          </w:tcPr>
-          <w:p>
-            <w:pPr>
-              <w:spacing w:after="0"/>
-              <w:jc w:val="right"/>
-            </w:pPr>
-            <w:r>
-              <w:rPr>
-                <w:rFonts w:ascii="Arial" w:hAnsi="Arial" w:eastAsia="Arial" w:cs="Arial"/>
-                <w:sz w:val="16"/>
-              </w:rPr>
-              <w:t xml:space="preserve">1.42 (1.39-1.46)</w:t>
-            </w:r>
-          </w:p>
-        </w:tc>
-        <w:tc>
-          <w:tcPr>
-            <w:tcW w:w="0" w:type="auto"/>
-          </w:tcPr>
-          <w:p>
-            <w:pPr>
-              <w:spacing w:after="0"/>
-              <w:jc w:val="right"/>
-            </w:pPr>
-            <w:r>
-              <w:rPr>
-                <w:rFonts w:ascii="Arial" w:hAnsi="Arial" w:eastAsia="Arial" w:cs="Arial"/>
-                <w:sz w:val="16"/>
-              </w:rPr>
-              <w:t xml:space="preserve"/>
-            </w:r>
-          </w:p>
-        </w:tc>
-        <w:tc>
-          <w:tcPr>
-            <w:tcW w:w="0" w:type="auto"/>
-          </w:tcPr>
-          <w:p>
-            <w:pPr>
-              <w:spacing w:after="0"/>
-              <w:jc w:val="right"/>
-            </w:pPr>
-            <w:r>
-              <w:rPr>
-                <w:rFonts w:ascii="Arial" w:hAnsi="Arial" w:eastAsia="Arial" w:cs="Arial"/>
-                <w:sz w:val="16"/>
-              </w:rPr>
-              <w:t xml:space="preserve">1.30 (1.27-1.33)</w:t>
+              <w:t xml:space="preserve">1.66 (1.62-1.70)</w:t>
+            </w:r>
+          </w:p>
+        </w:tc>
+        <w:tc>
+          <w:tcPr>
+            <w:tcW w:w="0" w:type="auto"/>
+          </w:tcPr>
+          <w:p>
+            <w:pPr>
+              <w:spacing w:after="0"/>
+              <w:jc w:val="right"/>
+            </w:pPr>
+            <w:r>
+              <w:rPr>
+                <w:rFonts w:ascii="Arial" w:hAnsi="Arial" w:eastAsia="Arial" w:cs="Arial"/>
+                <w:sz w:val="16"/>
+              </w:rPr>
+              <w:t xml:space="preserve"/>
+            </w:r>
+          </w:p>
+        </w:tc>
+        <w:tc>
+          <w:tcPr>
+            <w:tcW w:w="0" w:type="auto"/>
+          </w:tcPr>
+          <w:p>
+            <w:pPr>
+              <w:spacing w:after="0"/>
+              <w:jc w:val="right"/>
+            </w:pPr>
+            <w:r>
+              <w:rPr>
+                <w:rFonts w:ascii="Arial" w:hAnsi="Arial" w:eastAsia="Arial" w:cs="Arial"/>
+                <w:sz w:val="16"/>
+              </w:rPr>
+              <w:t xml:space="preserve">1.48 (1.44-1.52)</w:t>
+            </w:r>
+          </w:p>
+        </w:tc>
+        <w:tc>
+          <w:tcPr>
+            <w:tcW w:w="0" w:type="auto"/>
+          </w:tcPr>
+          <w:p>
+            <w:pPr>
+              <w:spacing w:after="0"/>
+              <w:jc w:val="right"/>
+            </w:pPr>
+            <w:r>
+              <w:rPr>
+                <w:rFonts w:ascii="Arial" w:hAnsi="Arial" w:eastAsia="Arial" w:cs="Arial"/>
+                <w:sz w:val="16"/>
+              </w:rPr>
+              <w:t xml:space="preserve"/>
+            </w:r>
+          </w:p>
+        </w:tc>
+        <w:tc>
+          <w:tcPr>
+            <w:tcW w:w="0" w:type="auto"/>
+          </w:tcPr>
+          <w:p>
+            <w:pPr>
+              <w:spacing w:after="0"/>
+              <w:jc w:val="right"/>
+            </w:pPr>
+            <w:r>
+              <w:rPr>
+                <w:rFonts w:ascii="Arial" w:hAnsi="Arial" w:eastAsia="Arial" w:cs="Arial"/>
+                <w:sz w:val="16"/>
+              </w:rPr>
+              <w:t xml:space="preserve">1.34 (1.30-1.37)</w:t>
             </w:r>
           </w:p>
         </w:tc>
@@ -775,79 +775,79 @@
                 <w:rFonts w:ascii="Arial" w:hAnsi="Arial" w:eastAsia="Arial" w:cs="Arial"/>
                 <w:sz w:val="16"/>
               </w:rPr>
-              <w:t xml:space="preserve">1.13 (1.10-1.16)</w:t>
-            </w:r>
-          </w:p>
-        </w:tc>
-        <w:tc>
-          <w:tcPr>
-            <w:tcW w:w="0" w:type="auto"/>
-          </w:tcPr>
-          <w:p>
-            <w:pPr>
-              <w:spacing w:after="0"/>
-              <w:jc w:val="right"/>
-            </w:pPr>
-            <w:r>
-              <w:rPr>
-                <w:rFonts w:ascii="Arial" w:hAnsi="Arial" w:eastAsia="Arial" w:cs="Arial"/>
-                <w:sz w:val="16"/>
-              </w:rPr>
-              <w:t xml:space="preserve"/>
-            </w:r>
-          </w:p>
-        </w:tc>
-        <w:tc>
-          <w:tcPr>
-            <w:tcW w:w="0" w:type="auto"/>
-          </w:tcPr>
-          <w:p>
-            <w:pPr>
-              <w:spacing w:after="0"/>
-              <w:jc w:val="right"/>
-            </w:pPr>
-            <w:r>
-              <w:rPr>
-                <w:rFonts w:ascii="Arial" w:hAnsi="Arial" w:eastAsia="Arial" w:cs="Arial"/>
-                <w:sz w:val="16"/>
-              </w:rPr>
-              <w:t xml:space="preserve">1.16 (1.13-1.19)</w:t>
-            </w:r>
-          </w:p>
-        </w:tc>
-        <w:tc>
-          <w:tcPr>
-            <w:tcW w:w="0" w:type="auto"/>
-          </w:tcPr>
-          <w:p>
-            <w:pPr>
-              <w:spacing w:after="0"/>
-              <w:jc w:val="right"/>
-            </w:pPr>
-            <w:r>
-              <w:rPr>
-                <w:rFonts w:ascii="Arial" w:hAnsi="Arial" w:eastAsia="Arial" w:cs="Arial"/>
-                <w:sz w:val="16"/>
-              </w:rPr>
-              <w:t xml:space="preserve"/>
-            </w:r>
-          </w:p>
-        </w:tc>
-        <w:tc>
-          <w:tcPr>
-            <w:tcW w:w="0" w:type="auto"/>
-          </w:tcPr>
-          <w:p>
-            <w:pPr>
-              <w:spacing w:after="0"/>
-              <w:jc w:val="right"/>
-            </w:pPr>
-            <w:r>
-              <w:rPr>
-                <w:rFonts w:ascii="Arial" w:hAnsi="Arial" w:eastAsia="Arial" w:cs="Arial"/>
-                <w:sz w:val="16"/>
-              </w:rPr>
-              <w:t xml:space="preserve">1.13 (1.10-1.16)</w:t>
+              <w:t xml:space="preserve">1.17 (1.13-1.20)</w:t>
+            </w:r>
+          </w:p>
+        </w:tc>
+        <w:tc>
+          <w:tcPr>
+            <w:tcW w:w="0" w:type="auto"/>
+          </w:tcPr>
+          <w:p>
+            <w:pPr>
+              <w:spacing w:after="0"/>
+              <w:jc w:val="right"/>
+            </w:pPr>
+            <w:r>
+              <w:rPr>
+                <w:rFonts w:ascii="Arial" w:hAnsi="Arial" w:eastAsia="Arial" w:cs="Arial"/>
+                <w:sz w:val="16"/>
+              </w:rPr>
+              <w:t xml:space="preserve"/>
+            </w:r>
+          </w:p>
+        </w:tc>
+        <w:tc>
+          <w:tcPr>
+            <w:tcW w:w="0" w:type="auto"/>
+          </w:tcPr>
+          <w:p>
+            <w:pPr>
+              <w:spacing w:after="0"/>
+              <w:jc w:val="right"/>
+            </w:pPr>
+            <w:r>
+              <w:rPr>
+                <w:rFonts w:ascii="Arial" w:hAnsi="Arial" w:eastAsia="Arial" w:cs="Arial"/>
+                <w:sz w:val="16"/>
+              </w:rPr>
+              <w:t xml:space="preserve">1.19 (1.15-1.23)</w:t>
+            </w:r>
+          </w:p>
+        </w:tc>
+        <w:tc>
+          <w:tcPr>
+            <w:tcW w:w="0" w:type="auto"/>
+          </w:tcPr>
+          <w:p>
+            <w:pPr>
+              <w:spacing w:after="0"/>
+              <w:jc w:val="right"/>
+            </w:pPr>
+            <w:r>
+              <w:rPr>
+                <w:rFonts w:ascii="Arial" w:hAnsi="Arial" w:eastAsia="Arial" w:cs="Arial"/>
+                <w:sz w:val="16"/>
+              </w:rPr>
+              <w:t xml:space="preserve"/>
+            </w:r>
+          </w:p>
+        </w:tc>
+        <w:tc>
+          <w:tcPr>
+            <w:tcW w:w="0" w:type="auto"/>
+          </w:tcPr>
+          <w:p>
+            <w:pPr>
+              <w:spacing w:after="0"/>
+              <w:jc w:val="right"/>
+            </w:pPr>
+            <w:r>
+              <w:rPr>
+                <w:rFonts w:ascii="Arial" w:hAnsi="Arial" w:eastAsia="Arial" w:cs="Arial"/>
+                <w:sz w:val="16"/>
+              </w:rPr>
+              <w:t xml:space="preserve">1.16 (1.12-1.19)</w:t>
             </w:r>
           </w:p>
         </w:tc>
@@ -885,79 +885,79 @@
                 <w:rFonts w:ascii="Arial" w:hAnsi="Arial" w:eastAsia="Arial" w:cs="Arial"/>
                 <w:sz w:val="16"/>
               </w:rPr>
-              <w:t xml:space="preserve">2.03 (1.98-2.08)</w:t>
-            </w:r>
-          </w:p>
-        </w:tc>
-        <w:tc>
-          <w:tcPr>
-            <w:tcW w:w="0" w:type="auto"/>
-          </w:tcPr>
-          <w:p>
-            <w:pPr>
-              <w:spacing w:after="0"/>
-              <w:jc w:val="right"/>
-            </w:pPr>
-            <w:r>
-              <w:rPr>
-                <w:rFonts w:ascii="Arial" w:hAnsi="Arial" w:eastAsia="Arial" w:cs="Arial"/>
-                <w:sz w:val="16"/>
-              </w:rPr>
-              <w:t xml:space="preserve"/>
-            </w:r>
-          </w:p>
-        </w:tc>
-        <w:tc>
-          <w:tcPr>
-            <w:tcW w:w="0" w:type="auto"/>
-          </w:tcPr>
-          <w:p>
-            <w:pPr>
-              <w:spacing w:after="0"/>
-              <w:jc w:val="right"/>
-            </w:pPr>
-            <w:r>
-              <w:rPr>
-                <w:rFonts w:ascii="Arial" w:hAnsi="Arial" w:eastAsia="Arial" w:cs="Arial"/>
-                <w:sz w:val="16"/>
-              </w:rPr>
-              <w:t xml:space="preserve">1.30 (1.26-1.33)</w:t>
-            </w:r>
-          </w:p>
-        </w:tc>
-        <w:tc>
-          <w:tcPr>
-            <w:tcW w:w="0" w:type="auto"/>
-          </w:tcPr>
-          <w:p>
-            <w:pPr>
-              <w:spacing w:after="0"/>
-              <w:jc w:val="right"/>
-            </w:pPr>
-            <w:r>
-              <w:rPr>
-                <w:rFonts w:ascii="Arial" w:hAnsi="Arial" w:eastAsia="Arial" w:cs="Arial"/>
-                <w:sz w:val="16"/>
-              </w:rPr>
-              <w:t xml:space="preserve"/>
-            </w:r>
-          </w:p>
-        </w:tc>
-        <w:tc>
-          <w:tcPr>
-            <w:tcW w:w="0" w:type="auto"/>
-          </w:tcPr>
-          <w:p>
-            <w:pPr>
-              <w:spacing w:after="0"/>
-              <w:jc w:val="right"/>
-            </w:pPr>
-            <w:r>
-              <w:rPr>
-                <w:rFonts w:ascii="Arial" w:hAnsi="Arial" w:eastAsia="Arial" w:cs="Arial"/>
-                <w:sz w:val="16"/>
-              </w:rPr>
-              <w:t xml:space="preserve">1.20 (1.16-1.23)</w:t>
+              <w:t xml:space="preserve">2.17 (2.10-2.24)</w:t>
+            </w:r>
+          </w:p>
+        </w:tc>
+        <w:tc>
+          <w:tcPr>
+            <w:tcW w:w="0" w:type="auto"/>
+          </w:tcPr>
+          <w:p>
+            <w:pPr>
+              <w:spacing w:after="0"/>
+              <w:jc w:val="right"/>
+            </w:pPr>
+            <w:r>
+              <w:rPr>
+                <w:rFonts w:ascii="Arial" w:hAnsi="Arial" w:eastAsia="Arial" w:cs="Arial"/>
+                <w:sz w:val="16"/>
+              </w:rPr>
+              <w:t xml:space="preserve"/>
+            </w:r>
+          </w:p>
+        </w:tc>
+        <w:tc>
+          <w:tcPr>
+            <w:tcW w:w="0" w:type="auto"/>
+          </w:tcPr>
+          <w:p>
+            <w:pPr>
+              <w:spacing w:after="0"/>
+              <w:jc w:val="right"/>
+            </w:pPr>
+            <w:r>
+              <w:rPr>
+                <w:rFonts w:ascii="Arial" w:hAnsi="Arial" w:eastAsia="Arial" w:cs="Arial"/>
+                <w:sz w:val="16"/>
+              </w:rPr>
+              <w:t xml:space="preserve">1.32 (1.28-1.36)</w:t>
+            </w:r>
+          </w:p>
+        </w:tc>
+        <w:tc>
+          <w:tcPr>
+            <w:tcW w:w="0" w:type="auto"/>
+          </w:tcPr>
+          <w:p>
+            <w:pPr>
+              <w:spacing w:after="0"/>
+              <w:jc w:val="right"/>
+            </w:pPr>
+            <w:r>
+              <w:rPr>
+                <w:rFonts w:ascii="Arial" w:hAnsi="Arial" w:eastAsia="Arial" w:cs="Arial"/>
+                <w:sz w:val="16"/>
+              </w:rPr>
+              <w:t xml:space="preserve"/>
+            </w:r>
+          </w:p>
+        </w:tc>
+        <w:tc>
+          <w:tcPr>
+            <w:tcW w:w="0" w:type="auto"/>
+          </w:tcPr>
+          <w:p>
+            <w:pPr>
+              <w:spacing w:after="0"/>
+              <w:jc w:val="right"/>
+            </w:pPr>
+            <w:r>
+              <w:rPr>
+                <w:rFonts w:ascii="Arial" w:hAnsi="Arial" w:eastAsia="Arial" w:cs="Arial"/>
+                <w:sz w:val="16"/>
+              </w:rPr>
+              <w:t xml:space="preserve">1.21 (1.17-1.25)</w:t>
             </w:r>
           </w:p>
         </w:tc>
@@ -1105,79 +1105,79 @@
                 <w:rFonts w:ascii="Arial" w:hAnsi="Arial" w:eastAsia="Arial" w:cs="Arial"/>
                 <w:sz w:val="16"/>
               </w:rPr>
-              <w:t xml:space="preserve">3.86 (3.79-3.92)</w:t>
-            </w:r>
-          </w:p>
-        </w:tc>
-        <w:tc>
-          <w:tcPr>
-            <w:tcW w:w="0" w:type="auto"/>
-          </w:tcPr>
-          <w:p>
-            <w:pPr>
-              <w:spacing w:after="0"/>
-              <w:jc w:val="right"/>
-            </w:pPr>
-            <w:r>
-              <w:rPr>
-                <w:rFonts w:ascii="Arial" w:hAnsi="Arial" w:eastAsia="Arial" w:cs="Arial"/>
-                <w:sz w:val="16"/>
-              </w:rPr>
-              <w:t xml:space="preserve"/>
-            </w:r>
-          </w:p>
-        </w:tc>
-        <w:tc>
-          <w:tcPr>
-            <w:tcW w:w="0" w:type="auto"/>
-          </w:tcPr>
-          <w:p>
-            <w:pPr>
-              <w:spacing w:after="0"/>
-              <w:jc w:val="right"/>
-            </w:pPr>
-            <w:r>
-              <w:rPr>
-                <w:rFonts w:ascii="Arial" w:hAnsi="Arial" w:eastAsia="Arial" w:cs="Arial"/>
-                <w:sz w:val="16"/>
-              </w:rPr>
-              <w:t xml:space="preserve"/>
-            </w:r>
-          </w:p>
-        </w:tc>
-        <w:tc>
-          <w:tcPr>
-            <w:tcW w:w="0" w:type="auto"/>
-          </w:tcPr>
-          <w:p>
-            <w:pPr>
-              <w:spacing w:after="0"/>
-              <w:jc w:val="right"/>
-            </w:pPr>
-            <w:r>
-              <w:rPr>
-                <w:rFonts w:ascii="Arial" w:hAnsi="Arial" w:eastAsia="Arial" w:cs="Arial"/>
-                <w:sz w:val="16"/>
-              </w:rPr>
-              <w:t xml:space="preserve">1.55 (1.53-1.58)</w:t>
-            </w:r>
-          </w:p>
-        </w:tc>
-        <w:tc>
-          <w:tcPr>
-            <w:tcW w:w="0" w:type="auto"/>
-          </w:tcPr>
-          <w:p>
-            <w:pPr>
-              <w:spacing w:after="0"/>
-              <w:jc w:val="right"/>
-            </w:pPr>
-            <w:r>
-              <w:rPr>
-                <w:rFonts w:ascii="Arial" w:hAnsi="Arial" w:eastAsia="Arial" w:cs="Arial"/>
-                <w:sz w:val="16"/>
-              </w:rPr>
-              <w:t xml:space="preserve">1.55 (1.52-1.58)</w:t>
+              <w:t xml:space="preserve">4.08 (4.00-4.16)</w:t>
+            </w:r>
+          </w:p>
+        </w:tc>
+        <w:tc>
+          <w:tcPr>
+            <w:tcW w:w="0" w:type="auto"/>
+          </w:tcPr>
+          <w:p>
+            <w:pPr>
+              <w:spacing w:after="0"/>
+              <w:jc w:val="right"/>
+            </w:pPr>
+            <w:r>
+              <w:rPr>
+                <w:rFonts w:ascii="Arial" w:hAnsi="Arial" w:eastAsia="Arial" w:cs="Arial"/>
+                <w:sz w:val="16"/>
+              </w:rPr>
+              <w:t xml:space="preserve"/>
+            </w:r>
+          </w:p>
+        </w:tc>
+        <w:tc>
+          <w:tcPr>
+            <w:tcW w:w="0" w:type="auto"/>
+          </w:tcPr>
+          <w:p>
+            <w:pPr>
+              <w:spacing w:after="0"/>
+              <w:jc w:val="right"/>
+            </w:pPr>
+            <w:r>
+              <w:rPr>
+                <w:rFonts w:ascii="Arial" w:hAnsi="Arial" w:eastAsia="Arial" w:cs="Arial"/>
+                <w:sz w:val="16"/>
+              </w:rPr>
+              <w:t xml:space="preserve"/>
+            </w:r>
+          </w:p>
+        </w:tc>
+        <w:tc>
+          <w:tcPr>
+            <w:tcW w:w="0" w:type="auto"/>
+          </w:tcPr>
+          <w:p>
+            <w:pPr>
+              <w:spacing w:after="0"/>
+              <w:jc w:val="right"/>
+            </w:pPr>
+            <w:r>
+              <w:rPr>
+                <w:rFonts w:ascii="Arial" w:hAnsi="Arial" w:eastAsia="Arial" w:cs="Arial"/>
+                <w:sz w:val="16"/>
+              </w:rPr>
+              <w:t xml:space="preserve">1.56 (1.53-1.59)</w:t>
+            </w:r>
+          </w:p>
+        </w:tc>
+        <w:tc>
+          <w:tcPr>
+            <w:tcW w:w="0" w:type="auto"/>
+          </w:tcPr>
+          <w:p>
+            <w:pPr>
+              <w:spacing w:after="0"/>
+              <w:jc w:val="right"/>
+            </w:pPr>
+            <w:r>
+              <w:rPr>
+                <w:rFonts w:ascii="Arial" w:hAnsi="Arial" w:eastAsia="Arial" w:cs="Arial"/>
+                <w:sz w:val="16"/>
+              </w:rPr>
+              <w:t xml:space="preserve">1.56 (1.53-1.59)</w:t>
             </w:r>
           </w:p>
         </w:tc>
@@ -1215,43 +1215,61 @@
                 <w:rFonts w:ascii="Arial" w:hAnsi="Arial" w:eastAsia="Arial" w:cs="Arial"/>
                 <w:sz w:val="16"/>
               </w:rPr>
-              <w:t xml:space="preserve">4.47 (4.40-4.55)</w:t>
-            </w:r>
-          </w:p>
-        </w:tc>
-        <w:tc>
-          <w:tcPr>
-            <w:tcW w:w="0" w:type="auto"/>
-          </w:tcPr>
-          <w:p>
-            <w:pPr>
-              <w:spacing w:after="0"/>
-              <w:jc w:val="right"/>
-            </w:pPr>
-            <w:r>
-              <w:rPr>
-                <w:rFonts w:ascii="Arial" w:hAnsi="Arial" w:eastAsia="Arial" w:cs="Arial"/>
-                <w:sz w:val="16"/>
-              </w:rPr>
-              <w:t xml:space="preserve"/>
-            </w:r>
-          </w:p>
-        </w:tc>
-        <w:tc>
-          <w:tcPr>
-            <w:tcW w:w="0" w:type="auto"/>
-          </w:tcPr>
-          <w:p>
-            <w:pPr>
-              <w:spacing w:after="0"/>
-              <w:jc w:val="right"/>
-            </w:pPr>
-            <w:r>
-              <w:rPr>
-                <w:rFonts w:ascii="Arial" w:hAnsi="Arial" w:eastAsia="Arial" w:cs="Arial"/>
-                <w:sz w:val="16"/>
-              </w:rPr>
-              <w:t xml:space="preserve"/>
+              <w:t xml:space="preserve">4.77 (4.68-4.85)</w:t>
+            </w:r>
+          </w:p>
+        </w:tc>
+        <w:tc>
+          <w:tcPr>
+            <w:tcW w:w="0" w:type="auto"/>
+          </w:tcPr>
+          <w:p>
+            <w:pPr>
+              <w:spacing w:after="0"/>
+              <w:jc w:val="right"/>
+            </w:pPr>
+            <w:r>
+              <w:rPr>
+                <w:rFonts w:ascii="Arial" w:hAnsi="Arial" w:eastAsia="Arial" w:cs="Arial"/>
+                <w:sz w:val="16"/>
+              </w:rPr>
+              <w:t xml:space="preserve"/>
+            </w:r>
+          </w:p>
+        </w:tc>
+        <w:tc>
+          <w:tcPr>
+            <w:tcW w:w="0" w:type="auto"/>
+          </w:tcPr>
+          <w:p>
+            <w:pPr>
+              <w:spacing w:after="0"/>
+              <w:jc w:val="right"/>
+            </w:pPr>
+            <w:r>
+              <w:rPr>
+                <w:rFonts w:ascii="Arial" w:hAnsi="Arial" w:eastAsia="Arial" w:cs="Arial"/>
+                <w:sz w:val="16"/>
+              </w:rPr>
+              <w:t xml:space="preserve"/>
+            </w:r>
+          </w:p>
+        </w:tc>
+        <w:tc>
+          <w:tcPr>
+            <w:tcW w:w="0" w:type="auto"/>
+          </w:tcPr>
+          <w:p>
+            <w:pPr>
+              <w:spacing w:after="0"/>
+              <w:jc w:val="right"/>
+            </w:pPr>
+            <w:r>
+              <w:rPr>
+                <w:rFonts w:ascii="Arial" w:hAnsi="Arial" w:eastAsia="Arial" w:cs="Arial"/>
+                <w:sz w:val="16"/>
+              </w:rPr>
+              <w:t xml:space="preserve">1.34 (1.32-1.37)</w:t>
             </w:r>
           </w:p>
         </w:tc>
@@ -1270,24 +1288,6 @@
                 <w:sz w:val="16"/>
               </w:rPr>
               <w:t xml:space="preserve">1.33 (1.30-1.35)</w:t>
-            </w:r>
-          </w:p>
-        </w:tc>
-        <w:tc>
-          <w:tcPr>
-            <w:tcW w:w="0" w:type="auto"/>
-          </w:tcPr>
-          <w:p>
-            <w:pPr>
-              <w:spacing w:after="0"/>
-              <w:jc w:val="right"/>
-            </w:pPr>
-            <w:r>
-              <w:rPr>
-                <w:rFonts w:ascii="Arial" w:hAnsi="Arial" w:eastAsia="Arial" w:cs="Arial"/>
-                <w:sz w:val="16"/>
-              </w:rPr>
-              <w:t xml:space="preserve">1.31 (1.28-1.33)</w:t>
             </w:r>
           </w:p>
         </w:tc>
@@ -1325,79 +1325,79 @@
                 <w:rFonts w:ascii="Arial" w:hAnsi="Arial" w:eastAsia="Arial" w:cs="Arial"/>
                 <w:sz w:val="16"/>
               </w:rPr>
-              <w:t xml:space="preserve">6.43 (6.32-6.54)</w:t>
-            </w:r>
-          </w:p>
-        </w:tc>
-        <w:tc>
-          <w:tcPr>
-            <w:tcW w:w="0" w:type="auto"/>
-          </w:tcPr>
-          <w:p>
-            <w:pPr>
-              <w:spacing w:after="0"/>
-              <w:jc w:val="right"/>
-            </w:pPr>
-            <w:r>
-              <w:rPr>
-                <w:rFonts w:ascii="Arial" w:hAnsi="Arial" w:eastAsia="Arial" w:cs="Arial"/>
-                <w:sz w:val="16"/>
-              </w:rPr>
-              <w:t xml:space="preserve"/>
-            </w:r>
-          </w:p>
-        </w:tc>
-        <w:tc>
-          <w:tcPr>
-            <w:tcW w:w="0" w:type="auto"/>
-          </w:tcPr>
-          <w:p>
-            <w:pPr>
-              <w:spacing w:after="0"/>
-              <w:jc w:val="right"/>
-            </w:pPr>
-            <w:r>
-              <w:rPr>
-                <w:rFonts w:ascii="Arial" w:hAnsi="Arial" w:eastAsia="Arial" w:cs="Arial"/>
-                <w:sz w:val="16"/>
-              </w:rPr>
-              <w:t xml:space="preserve"/>
-            </w:r>
-          </w:p>
-        </w:tc>
-        <w:tc>
-          <w:tcPr>
-            <w:tcW w:w="0" w:type="auto"/>
-          </w:tcPr>
-          <w:p>
-            <w:pPr>
-              <w:spacing w:after="0"/>
-              <w:jc w:val="right"/>
-            </w:pPr>
-            <w:r>
-              <w:rPr>
-                <w:rFonts w:ascii="Arial" w:hAnsi="Arial" w:eastAsia="Arial" w:cs="Arial"/>
-                <w:sz w:val="16"/>
-              </w:rPr>
-              <w:t xml:space="preserve">2.34 (2.30-2.39)</w:t>
-            </w:r>
-          </w:p>
-        </w:tc>
-        <w:tc>
-          <w:tcPr>
-            <w:tcW w:w="0" w:type="auto"/>
-          </w:tcPr>
-          <w:p>
-            <w:pPr>
-              <w:spacing w:after="0"/>
-              <w:jc w:val="right"/>
-            </w:pPr>
-            <w:r>
-              <w:rPr>
-                <w:rFonts w:ascii="Arial" w:hAnsi="Arial" w:eastAsia="Arial" w:cs="Arial"/>
-                <w:sz w:val="16"/>
-              </w:rPr>
-              <w:t xml:space="preserve">2.30 (2.25-2.34)</w:t>
+              <w:t xml:space="preserve">6.42 (6.31-6.54)</w:t>
+            </w:r>
+          </w:p>
+        </w:tc>
+        <w:tc>
+          <w:tcPr>
+            <w:tcW w:w="0" w:type="auto"/>
+          </w:tcPr>
+          <w:p>
+            <w:pPr>
+              <w:spacing w:after="0"/>
+              <w:jc w:val="right"/>
+            </w:pPr>
+            <w:r>
+              <w:rPr>
+                <w:rFonts w:ascii="Arial" w:hAnsi="Arial" w:eastAsia="Arial" w:cs="Arial"/>
+                <w:sz w:val="16"/>
+              </w:rPr>
+              <w:t xml:space="preserve"/>
+            </w:r>
+          </w:p>
+        </w:tc>
+        <w:tc>
+          <w:tcPr>
+            <w:tcW w:w="0" w:type="auto"/>
+          </w:tcPr>
+          <w:p>
+            <w:pPr>
+              <w:spacing w:after="0"/>
+              <w:jc w:val="right"/>
+            </w:pPr>
+            <w:r>
+              <w:rPr>
+                <w:rFonts w:ascii="Arial" w:hAnsi="Arial" w:eastAsia="Arial" w:cs="Arial"/>
+                <w:sz w:val="16"/>
+              </w:rPr>
+              <w:t xml:space="preserve"/>
+            </w:r>
+          </w:p>
+        </w:tc>
+        <w:tc>
+          <w:tcPr>
+            <w:tcW w:w="0" w:type="auto"/>
+          </w:tcPr>
+          <w:p>
+            <w:pPr>
+              <w:spacing w:after="0"/>
+              <w:jc w:val="right"/>
+            </w:pPr>
+            <w:r>
+              <w:rPr>
+                <w:rFonts w:ascii="Arial" w:hAnsi="Arial" w:eastAsia="Arial" w:cs="Arial"/>
+                <w:sz w:val="16"/>
+              </w:rPr>
+              <w:t xml:space="preserve">2.31 (2.26-2.36)</w:t>
+            </w:r>
+          </w:p>
+        </w:tc>
+        <w:tc>
+          <w:tcPr>
+            <w:tcW w:w="0" w:type="auto"/>
+          </w:tcPr>
+          <w:p>
+            <w:pPr>
+              <w:spacing w:after="0"/>
+              <w:jc w:val="right"/>
+            </w:pPr>
+            <w:r>
+              <w:rPr>
+                <w:rFonts w:ascii="Arial" w:hAnsi="Arial" w:eastAsia="Arial" w:cs="Arial"/>
+                <w:sz w:val="16"/>
+              </w:rPr>
+              <w:t xml:space="preserve">2.26 (2.21-2.31)</w:t>
             </w:r>
           </w:p>
         </w:tc>
@@ -1435,79 +1435,79 @@
                 <w:rFonts w:ascii="Arial" w:hAnsi="Arial" w:eastAsia="Arial" w:cs="Arial"/>
                 <w:sz w:val="16"/>
               </w:rPr>
-              <w:t xml:space="preserve">0.74 (0.72-0.77)</w:t>
-            </w:r>
-          </w:p>
-        </w:tc>
-        <w:tc>
-          <w:tcPr>
-            <w:tcW w:w="0" w:type="auto"/>
-          </w:tcPr>
-          <w:p>
-            <w:pPr>
-              <w:spacing w:after="0"/>
-              <w:jc w:val="right"/>
-            </w:pPr>
-            <w:r>
-              <w:rPr>
-                <w:rFonts w:ascii="Arial" w:hAnsi="Arial" w:eastAsia="Arial" w:cs="Arial"/>
-                <w:sz w:val="16"/>
-              </w:rPr>
-              <w:t xml:space="preserve"/>
-            </w:r>
-          </w:p>
-        </w:tc>
-        <w:tc>
-          <w:tcPr>
-            <w:tcW w:w="0" w:type="auto"/>
-          </w:tcPr>
-          <w:p>
-            <w:pPr>
-              <w:spacing w:after="0"/>
-              <w:jc w:val="right"/>
-            </w:pPr>
-            <w:r>
-              <w:rPr>
-                <w:rFonts w:ascii="Arial" w:hAnsi="Arial" w:eastAsia="Arial" w:cs="Arial"/>
-                <w:sz w:val="16"/>
-              </w:rPr>
-              <w:t xml:space="preserve"/>
-            </w:r>
-          </w:p>
-        </w:tc>
-        <w:tc>
-          <w:tcPr>
-            <w:tcW w:w="0" w:type="auto"/>
-          </w:tcPr>
-          <w:p>
-            <w:pPr>
-              <w:spacing w:after="0"/>
-              <w:jc w:val="right"/>
-            </w:pPr>
-            <w:r>
-              <w:rPr>
-                <w:rFonts w:ascii="Arial" w:hAnsi="Arial" w:eastAsia="Arial" w:cs="Arial"/>
-                <w:sz w:val="16"/>
-              </w:rPr>
-              <w:t xml:space="preserve">1.28 (1.24-1.33)</w:t>
-            </w:r>
-          </w:p>
-        </w:tc>
-        <w:tc>
-          <w:tcPr>
-            <w:tcW w:w="0" w:type="auto"/>
-          </w:tcPr>
-          <w:p>
-            <w:pPr>
-              <w:spacing w:after="0"/>
-              <w:jc w:val="right"/>
-            </w:pPr>
-            <w:r>
-              <w:rPr>
-                <w:rFonts w:ascii="Arial" w:hAnsi="Arial" w:eastAsia="Arial" w:cs="Arial"/>
-                <w:sz w:val="16"/>
-              </w:rPr>
-              <w:t xml:space="preserve">1.27 (1.23-1.31)</w:t>
+              <w:t xml:space="preserve">0.72 (0.70-0.75)</w:t>
+            </w:r>
+          </w:p>
+        </w:tc>
+        <w:tc>
+          <w:tcPr>
+            <w:tcW w:w="0" w:type="auto"/>
+          </w:tcPr>
+          <w:p>
+            <w:pPr>
+              <w:spacing w:after="0"/>
+              <w:jc w:val="right"/>
+            </w:pPr>
+            <w:r>
+              <w:rPr>
+                <w:rFonts w:ascii="Arial" w:hAnsi="Arial" w:eastAsia="Arial" w:cs="Arial"/>
+                <w:sz w:val="16"/>
+              </w:rPr>
+              <w:t xml:space="preserve"/>
+            </w:r>
+          </w:p>
+        </w:tc>
+        <w:tc>
+          <w:tcPr>
+            <w:tcW w:w="0" w:type="auto"/>
+          </w:tcPr>
+          <w:p>
+            <w:pPr>
+              <w:spacing w:after="0"/>
+              <w:jc w:val="right"/>
+            </w:pPr>
+            <w:r>
+              <w:rPr>
+                <w:rFonts w:ascii="Arial" w:hAnsi="Arial" w:eastAsia="Arial" w:cs="Arial"/>
+                <w:sz w:val="16"/>
+              </w:rPr>
+              <w:t xml:space="preserve"/>
+            </w:r>
+          </w:p>
+        </w:tc>
+        <w:tc>
+          <w:tcPr>
+            <w:tcW w:w="0" w:type="auto"/>
+          </w:tcPr>
+          <w:p>
+            <w:pPr>
+              <w:spacing w:after="0"/>
+              <w:jc w:val="right"/>
+            </w:pPr>
+            <w:r>
+              <w:rPr>
+                <w:rFonts w:ascii="Arial" w:hAnsi="Arial" w:eastAsia="Arial" w:cs="Arial"/>
+                <w:sz w:val="16"/>
+              </w:rPr>
+              <w:t xml:space="preserve">1.29 (1.24-1.34)</w:t>
+            </w:r>
+          </w:p>
+        </w:tc>
+        <w:tc>
+          <w:tcPr>
+            <w:tcW w:w="0" w:type="auto"/>
+          </w:tcPr>
+          <w:p>
+            <w:pPr>
+              <w:spacing w:after="0"/>
+              <w:jc w:val="right"/>
+            </w:pPr>
+            <w:r>
+              <w:rPr>
+                <w:rFonts w:ascii="Arial" w:hAnsi="Arial" w:eastAsia="Arial" w:cs="Arial"/>
+                <w:sz w:val="16"/>
+              </w:rPr>
+              <w:t xml:space="preserve">1.28 (1.23-1.33)</w:t>
             </w:r>
           </w:p>
         </w:tc>
@@ -1655,79 +1655,79 @@
                 <w:rFonts w:ascii="Arial" w:hAnsi="Arial" w:eastAsia="Arial" w:cs="Arial"/>
                 <w:sz w:val="16"/>
               </w:rPr>
-              <w:t xml:space="preserve">0.08 (0.07-0.09)</w:t>
-            </w:r>
-          </w:p>
-        </w:tc>
-        <w:tc>
-          <w:tcPr>
-            <w:tcW w:w="0" w:type="auto"/>
-          </w:tcPr>
-          <w:p>
-            <w:pPr>
-              <w:spacing w:after="0"/>
-              <w:jc w:val="right"/>
-            </w:pPr>
-            <w:r>
-              <w:rPr>
-                <w:rFonts w:ascii="Arial" w:hAnsi="Arial" w:eastAsia="Arial" w:cs="Arial"/>
-                <w:sz w:val="16"/>
-              </w:rPr>
-              <w:t xml:space="preserve">0.08 (0.07-0.09)</w:t>
-            </w:r>
-          </w:p>
-        </w:tc>
-        <w:tc>
-          <w:tcPr>
-            <w:tcW w:w="0" w:type="auto"/>
-          </w:tcPr>
-          <w:p>
-            <w:pPr>
-              <w:spacing w:after="0"/>
-              <w:jc w:val="right"/>
-            </w:pPr>
-            <w:r>
-              <w:rPr>
-                <w:rFonts w:ascii="Arial" w:hAnsi="Arial" w:eastAsia="Arial" w:cs="Arial"/>
-                <w:sz w:val="16"/>
-              </w:rPr>
-              <w:t xml:space="preserve">0.08 (0.07-0.09)</w:t>
-            </w:r>
-          </w:p>
-        </w:tc>
-        <w:tc>
-          <w:tcPr>
-            <w:tcW w:w="0" w:type="auto"/>
-          </w:tcPr>
-          <w:p>
-            <w:pPr>
-              <w:spacing w:after="0"/>
-              <w:jc w:val="right"/>
-            </w:pPr>
-            <w:r>
-              <w:rPr>
-                <w:rFonts w:ascii="Arial" w:hAnsi="Arial" w:eastAsia="Arial" w:cs="Arial"/>
-                <w:sz w:val="16"/>
-              </w:rPr>
-              <w:t xml:space="preserve">0.12 (0.11-0.13)</w:t>
-            </w:r>
-          </w:p>
-        </w:tc>
-        <w:tc>
-          <w:tcPr>
-            <w:tcW w:w="0" w:type="auto"/>
-          </w:tcPr>
-          <w:p>
-            <w:pPr>
-              <w:spacing w:after="0"/>
-              <w:jc w:val="right"/>
-            </w:pPr>
-            <w:r>
-              <w:rPr>
-                <w:rFonts w:ascii="Arial" w:hAnsi="Arial" w:eastAsia="Arial" w:cs="Arial"/>
-                <w:sz w:val="16"/>
-              </w:rPr>
-              <w:t xml:space="preserve">0.12 (0.11-0.13)</w:t>
+              <w:t xml:space="preserve">0.09 (0.08-0.09)</w:t>
+            </w:r>
+          </w:p>
+        </w:tc>
+        <w:tc>
+          <w:tcPr>
+            <w:tcW w:w="0" w:type="auto"/>
+          </w:tcPr>
+          <w:p>
+            <w:pPr>
+              <w:spacing w:after="0"/>
+              <w:jc w:val="right"/>
+            </w:pPr>
+            <w:r>
+              <w:rPr>
+                <w:rFonts w:ascii="Arial" w:hAnsi="Arial" w:eastAsia="Arial" w:cs="Arial"/>
+                <w:sz w:val="16"/>
+              </w:rPr>
+              <w:t xml:space="preserve">0.09 (0.08-0.09)</w:t>
+            </w:r>
+          </w:p>
+        </w:tc>
+        <w:tc>
+          <w:tcPr>
+            <w:tcW w:w="0" w:type="auto"/>
+          </w:tcPr>
+          <w:p>
+            <w:pPr>
+              <w:spacing w:after="0"/>
+              <w:jc w:val="right"/>
+            </w:pPr>
+            <w:r>
+              <w:rPr>
+                <w:rFonts w:ascii="Arial" w:hAnsi="Arial" w:eastAsia="Arial" w:cs="Arial"/>
+                <w:sz w:val="16"/>
+              </w:rPr>
+              <w:t xml:space="preserve">0.09 (0.08-0.09)</w:t>
+            </w:r>
+          </w:p>
+        </w:tc>
+        <w:tc>
+          <w:tcPr>
+            <w:tcW w:w="0" w:type="auto"/>
+          </w:tcPr>
+          <w:p>
+            <w:pPr>
+              <w:spacing w:after="0"/>
+              <w:jc w:val="right"/>
+            </w:pPr>
+            <w:r>
+              <w:rPr>
+                <w:rFonts w:ascii="Arial" w:hAnsi="Arial" w:eastAsia="Arial" w:cs="Arial"/>
+                <w:sz w:val="16"/>
+              </w:rPr>
+              <w:t xml:space="preserve">0.13 (0.12-0.14)</w:t>
+            </w:r>
+          </w:p>
+        </w:tc>
+        <w:tc>
+          <w:tcPr>
+            <w:tcW w:w="0" w:type="auto"/>
+          </w:tcPr>
+          <w:p>
+            <w:pPr>
+              <w:spacing w:after="0"/>
+              <w:jc w:val="right"/>
+            </w:pPr>
+            <w:r>
+              <w:rPr>
+                <w:rFonts w:ascii="Arial" w:hAnsi="Arial" w:eastAsia="Arial" w:cs="Arial"/>
+                <w:sz w:val="16"/>
+              </w:rPr>
+              <w:t xml:space="preserve">0.13 (0.12-0.14)</w:t>
             </w:r>
           </w:p>
         </w:tc>
@@ -1765,7 +1765,7 @@
                 <w:rFonts w:ascii="Arial" w:hAnsi="Arial" w:eastAsia="Arial" w:cs="Arial"/>
                 <w:sz w:val="16"/>
               </w:rPr>
-              <w:t xml:space="preserve">0.20 (0.19-0.20)</w:t>
+              <w:t xml:space="preserve">0.19 (0.18-0.20)</w:t>
             </w:r>
           </w:p>
         </w:tc>
@@ -1801,43 +1801,43 @@
                 <w:rFonts w:ascii="Arial" w:hAnsi="Arial" w:eastAsia="Arial" w:cs="Arial"/>
                 <w:sz w:val="16"/>
               </w:rPr>
-              <w:t xml:space="preserve">0.20 (0.20-0.21)</w:t>
-            </w:r>
-          </w:p>
-        </w:tc>
-        <w:tc>
-          <w:tcPr>
-            <w:tcW w:w="0" w:type="auto"/>
-          </w:tcPr>
-          <w:p>
-            <w:pPr>
-              <w:spacing w:after="0"/>
-              <w:jc w:val="right"/>
-            </w:pPr>
-            <w:r>
-              <w:rPr>
-                <w:rFonts w:ascii="Arial" w:hAnsi="Arial" w:eastAsia="Arial" w:cs="Arial"/>
-                <w:sz w:val="16"/>
-              </w:rPr>
-              <w:t xml:space="preserve">0.29 (0.28-0.30)</w:t>
-            </w:r>
-          </w:p>
-        </w:tc>
-        <w:tc>
-          <w:tcPr>
-            <w:tcW w:w="0" w:type="auto"/>
-          </w:tcPr>
-          <w:p>
-            <w:pPr>
-              <w:spacing w:after="0"/>
-              <w:jc w:val="right"/>
-            </w:pPr>
-            <w:r>
-              <w:rPr>
-                <w:rFonts w:ascii="Arial" w:hAnsi="Arial" w:eastAsia="Arial" w:cs="Arial"/>
-                <w:sz w:val="16"/>
-              </w:rPr>
-              <w:t xml:space="preserve">0.29 (0.28-0.30)</w:t>
+              <w:t xml:space="preserve">0.20 (0.19-0.21)</w:t>
+            </w:r>
+          </w:p>
+        </w:tc>
+        <w:tc>
+          <w:tcPr>
+            <w:tcW w:w="0" w:type="auto"/>
+          </w:tcPr>
+          <w:p>
+            <w:pPr>
+              <w:spacing w:after="0"/>
+              <w:jc w:val="right"/>
+            </w:pPr>
+            <w:r>
+              <w:rPr>
+                <w:rFonts w:ascii="Arial" w:hAnsi="Arial" w:eastAsia="Arial" w:cs="Arial"/>
+                <w:sz w:val="16"/>
+              </w:rPr>
+              <w:t xml:space="preserve">0.28 (0.27-0.29)</w:t>
+            </w:r>
+          </w:p>
+        </w:tc>
+        <w:tc>
+          <w:tcPr>
+            <w:tcW w:w="0" w:type="auto"/>
+          </w:tcPr>
+          <w:p>
+            <w:pPr>
+              <w:spacing w:after="0"/>
+              <w:jc w:val="right"/>
+            </w:pPr>
+            <w:r>
+              <w:rPr>
+                <w:rFonts w:ascii="Arial" w:hAnsi="Arial" w:eastAsia="Arial" w:cs="Arial"/>
+                <w:sz w:val="16"/>
+              </w:rPr>
+              <w:t xml:space="preserve">0.28 (0.27-0.29)</w:t>
             </w:r>
           </w:p>
         </w:tc>
@@ -1875,79 +1875,79 @@
                 <w:rFonts w:ascii="Arial" w:hAnsi="Arial" w:eastAsia="Arial" w:cs="Arial"/>
                 <w:sz w:val="16"/>
               </w:rPr>
-              <w:t xml:space="preserve">0.45 (0.44-0.46)</w:t>
-            </w:r>
-          </w:p>
-        </w:tc>
-        <w:tc>
-          <w:tcPr>
-            <w:tcW w:w="0" w:type="auto"/>
-          </w:tcPr>
-          <w:p>
-            <w:pPr>
-              <w:spacing w:after="0"/>
-              <w:jc w:val="right"/>
-            </w:pPr>
-            <w:r>
-              <w:rPr>
-                <w:rFonts w:ascii="Arial" w:hAnsi="Arial" w:eastAsia="Arial" w:cs="Arial"/>
-                <w:sz w:val="16"/>
-              </w:rPr>
-              <w:t xml:space="preserve">0.45 (0.44-0.47)</w:t>
-            </w:r>
-          </w:p>
-        </w:tc>
-        <w:tc>
-          <w:tcPr>
-            <w:tcW w:w="0" w:type="auto"/>
-          </w:tcPr>
-          <w:p>
-            <w:pPr>
-              <w:spacing w:after="0"/>
-              <w:jc w:val="right"/>
-            </w:pPr>
-            <w:r>
-              <w:rPr>
-                <w:rFonts w:ascii="Arial" w:hAnsi="Arial" w:eastAsia="Arial" w:cs="Arial"/>
-                <w:sz w:val="16"/>
-              </w:rPr>
-              <w:t xml:space="preserve">0.45 (0.44-0.47)</w:t>
-            </w:r>
-          </w:p>
-        </w:tc>
-        <w:tc>
-          <w:tcPr>
-            <w:tcW w:w="0" w:type="auto"/>
-          </w:tcPr>
-          <w:p>
-            <w:pPr>
-              <w:spacing w:after="0"/>
-              <w:jc w:val="right"/>
-            </w:pPr>
-            <w:r>
-              <w:rPr>
-                <w:rFonts w:ascii="Arial" w:hAnsi="Arial" w:eastAsia="Arial" w:cs="Arial"/>
-                <w:sz w:val="16"/>
-              </w:rPr>
-              <w:t xml:space="preserve">0.57 (0.55-0.59)</w:t>
-            </w:r>
-          </w:p>
-        </w:tc>
-        <w:tc>
-          <w:tcPr>
-            <w:tcW w:w="0" w:type="auto"/>
-          </w:tcPr>
-          <w:p>
-            <w:pPr>
-              <w:spacing w:after="0"/>
-              <w:jc w:val="right"/>
-            </w:pPr>
-            <w:r>
-              <w:rPr>
-                <w:rFonts w:ascii="Arial" w:hAnsi="Arial" w:eastAsia="Arial" w:cs="Arial"/>
-                <w:sz w:val="16"/>
-              </w:rPr>
-              <w:t xml:space="preserve">0.57 (0.55-0.59)</w:t>
+              <w:t xml:space="preserve">0.44 (0.43-0.45)</w:t>
+            </w:r>
+          </w:p>
+        </w:tc>
+        <w:tc>
+          <w:tcPr>
+            <w:tcW w:w="0" w:type="auto"/>
+          </w:tcPr>
+          <w:p>
+            <w:pPr>
+              <w:spacing w:after="0"/>
+              <w:jc w:val="right"/>
+            </w:pPr>
+            <w:r>
+              <w:rPr>
+                <w:rFonts w:ascii="Arial" w:hAnsi="Arial" w:eastAsia="Arial" w:cs="Arial"/>
+                <w:sz w:val="16"/>
+              </w:rPr>
+              <w:t xml:space="preserve">0.45 (0.43-0.46)</w:t>
+            </w:r>
+          </w:p>
+        </w:tc>
+        <w:tc>
+          <w:tcPr>
+            <w:tcW w:w="0" w:type="auto"/>
+          </w:tcPr>
+          <w:p>
+            <w:pPr>
+              <w:spacing w:after="0"/>
+              <w:jc w:val="right"/>
+            </w:pPr>
+            <w:r>
+              <w:rPr>
+                <w:rFonts w:ascii="Arial" w:hAnsi="Arial" w:eastAsia="Arial" w:cs="Arial"/>
+                <w:sz w:val="16"/>
+              </w:rPr>
+              <w:t xml:space="preserve">0.45 (0.43-0.46)</w:t>
+            </w:r>
+          </w:p>
+        </w:tc>
+        <w:tc>
+          <w:tcPr>
+            <w:tcW w:w="0" w:type="auto"/>
+          </w:tcPr>
+          <w:p>
+            <w:pPr>
+              <w:spacing w:after="0"/>
+              <w:jc w:val="right"/>
+            </w:pPr>
+            <w:r>
+              <w:rPr>
+                <w:rFonts w:ascii="Arial" w:hAnsi="Arial" w:eastAsia="Arial" w:cs="Arial"/>
+                <w:sz w:val="16"/>
+              </w:rPr>
+              <w:t xml:space="preserve">0.56 (0.54-0.58)</w:t>
+            </w:r>
+          </w:p>
+        </w:tc>
+        <w:tc>
+          <w:tcPr>
+            <w:tcW w:w="0" w:type="auto"/>
+          </w:tcPr>
+          <w:p>
+            <w:pPr>
+              <w:spacing w:after="0"/>
+              <w:jc w:val="right"/>
+            </w:pPr>
+            <w:r>
+              <w:rPr>
+                <w:rFonts w:ascii="Arial" w:hAnsi="Arial" w:eastAsia="Arial" w:cs="Arial"/>
+                <w:sz w:val="16"/>
+              </w:rPr>
+              <w:t xml:space="preserve">0.56 (0.54-0.57)</w:t>
             </w:r>
           </w:p>
         </w:tc>
@@ -2095,79 +2095,79 @@
                 <w:rFonts w:ascii="Arial" w:hAnsi="Arial" w:eastAsia="Arial" w:cs="Arial"/>
                 <w:sz w:val="16"/>
               </w:rPr>
-              <w:t xml:space="preserve">1.86 (1.82-1.90)</w:t>
-            </w:r>
-          </w:p>
-        </w:tc>
-        <w:tc>
-          <w:tcPr>
-            <w:tcW w:w="0" w:type="auto"/>
-          </w:tcPr>
-          <w:p>
-            <w:pPr>
-              <w:spacing w:after="0"/>
-              <w:jc w:val="right"/>
-            </w:pPr>
-            <w:r>
-              <w:rPr>
-                <w:rFonts w:ascii="Arial" w:hAnsi="Arial" w:eastAsia="Arial" w:cs="Arial"/>
-                <w:sz w:val="16"/>
-              </w:rPr>
-              <w:t xml:space="preserve">1.83 (1.79-1.87)</w:t>
-            </w:r>
-          </w:p>
-        </w:tc>
-        <w:tc>
-          <w:tcPr>
-            <w:tcW w:w="0" w:type="auto"/>
-          </w:tcPr>
-          <w:p>
-            <w:pPr>
-              <w:spacing w:after="0"/>
-              <w:jc w:val="right"/>
-            </w:pPr>
-            <w:r>
-              <w:rPr>
-                <w:rFonts w:ascii="Arial" w:hAnsi="Arial" w:eastAsia="Arial" w:cs="Arial"/>
-                <w:sz w:val="16"/>
-              </w:rPr>
-              <w:t xml:space="preserve">1.84 (1.80-1.88)</w:t>
-            </w:r>
-          </w:p>
-        </w:tc>
-        <w:tc>
-          <w:tcPr>
-            <w:tcW w:w="0" w:type="auto"/>
-          </w:tcPr>
-          <w:p>
-            <w:pPr>
-              <w:spacing w:after="0"/>
-              <w:jc w:val="right"/>
-            </w:pPr>
-            <w:r>
-              <w:rPr>
-                <w:rFonts w:ascii="Arial" w:hAnsi="Arial" w:eastAsia="Arial" w:cs="Arial"/>
-                <w:sz w:val="16"/>
-              </w:rPr>
-              <w:t xml:space="preserve">1.51 (1.47-1.54)</w:t>
-            </w:r>
-          </w:p>
-        </w:tc>
-        <w:tc>
-          <w:tcPr>
-            <w:tcW w:w="0" w:type="auto"/>
-          </w:tcPr>
-          <w:p>
-            <w:pPr>
-              <w:spacing w:after="0"/>
-              <w:jc w:val="right"/>
-            </w:pPr>
-            <w:r>
-              <w:rPr>
-                <w:rFonts w:ascii="Arial" w:hAnsi="Arial" w:eastAsia="Arial" w:cs="Arial"/>
-                <w:sz w:val="16"/>
-              </w:rPr>
-              <w:t xml:space="preserve">1.52 (1.49-1.56)</w:t>
+              <w:t xml:space="preserve">1.88 (1.84-1.93)</w:t>
+            </w:r>
+          </w:p>
+        </w:tc>
+        <w:tc>
+          <w:tcPr>
+            <w:tcW w:w="0" w:type="auto"/>
+          </w:tcPr>
+          <w:p>
+            <w:pPr>
+              <w:spacing w:after="0"/>
+              <w:jc w:val="right"/>
+            </w:pPr>
+            <w:r>
+              <w:rPr>
+                <w:rFonts w:ascii="Arial" w:hAnsi="Arial" w:eastAsia="Arial" w:cs="Arial"/>
+                <w:sz w:val="16"/>
+              </w:rPr>
+              <w:t xml:space="preserve">1.84 (1.80-1.89)</w:t>
+            </w:r>
+          </w:p>
+        </w:tc>
+        <w:tc>
+          <w:tcPr>
+            <w:tcW w:w="0" w:type="auto"/>
+          </w:tcPr>
+          <w:p>
+            <w:pPr>
+              <w:spacing w:after="0"/>
+              <w:jc w:val="right"/>
+            </w:pPr>
+            <w:r>
+              <w:rPr>
+                <w:rFonts w:ascii="Arial" w:hAnsi="Arial" w:eastAsia="Arial" w:cs="Arial"/>
+                <w:sz w:val="16"/>
+              </w:rPr>
+              <w:t xml:space="preserve">1.85 (1.81-1.90)</w:t>
+            </w:r>
+          </w:p>
+        </w:tc>
+        <w:tc>
+          <w:tcPr>
+            <w:tcW w:w="0" w:type="auto"/>
+          </w:tcPr>
+          <w:p>
+            <w:pPr>
+              <w:spacing w:after="0"/>
+              <w:jc w:val="right"/>
+            </w:pPr>
+            <w:r>
+              <w:rPr>
+                <w:rFonts w:ascii="Arial" w:hAnsi="Arial" w:eastAsia="Arial" w:cs="Arial"/>
+                <w:sz w:val="16"/>
+              </w:rPr>
+              <w:t xml:space="preserve">1.53 (1.49-1.57)</w:t>
+            </w:r>
+          </w:p>
+        </w:tc>
+        <w:tc>
+          <w:tcPr>
+            <w:tcW w:w="0" w:type="auto"/>
+          </w:tcPr>
+          <w:p>
+            <w:pPr>
+              <w:spacing w:after="0"/>
+              <w:jc w:val="right"/>
+            </w:pPr>
+            <w:r>
+              <w:rPr>
+                <w:rFonts w:ascii="Arial" w:hAnsi="Arial" w:eastAsia="Arial" w:cs="Arial"/>
+                <w:sz w:val="16"/>
+              </w:rPr>
+              <w:t xml:space="preserve">1.54 (1.51-1.58)</w:t>
             </w:r>
           </w:p>
         </w:tc>
@@ -2205,79 +2205,79 @@
                 <w:rFonts w:ascii="Arial" w:hAnsi="Arial" w:eastAsia="Arial" w:cs="Arial"/>
                 <w:sz w:val="16"/>
               </w:rPr>
-              <w:t xml:space="preserve">3.34 (3.26-3.42)</w:t>
-            </w:r>
-          </w:p>
-        </w:tc>
-        <w:tc>
-          <w:tcPr>
-            <w:tcW w:w="0" w:type="auto"/>
-          </w:tcPr>
-          <w:p>
-            <w:pPr>
-              <w:spacing w:after="0"/>
-              <w:jc w:val="right"/>
-            </w:pPr>
-            <w:r>
-              <w:rPr>
-                <w:rFonts w:ascii="Arial" w:hAnsi="Arial" w:eastAsia="Arial" w:cs="Arial"/>
-                <w:sz w:val="16"/>
-              </w:rPr>
-              <w:t xml:space="preserve">3.17 (3.09-3.25)</w:t>
-            </w:r>
-          </w:p>
-        </w:tc>
-        <w:tc>
-          <w:tcPr>
-            <w:tcW w:w="0" w:type="auto"/>
-          </w:tcPr>
-          <w:p>
-            <w:pPr>
-              <w:spacing w:after="0"/>
-              <w:jc w:val="right"/>
-            </w:pPr>
-            <w:r>
-              <w:rPr>
-                <w:rFonts w:ascii="Arial" w:hAnsi="Arial" w:eastAsia="Arial" w:cs="Arial"/>
-                <w:sz w:val="16"/>
-              </w:rPr>
-              <w:t xml:space="preserve">3.23 (3.15-3.31)</w:t>
-            </w:r>
-          </w:p>
-        </w:tc>
-        <w:tc>
-          <w:tcPr>
-            <w:tcW w:w="0" w:type="auto"/>
-          </w:tcPr>
-          <w:p>
-            <w:pPr>
-              <w:spacing w:after="0"/>
-              <w:jc w:val="right"/>
-            </w:pPr>
-            <w:r>
-              <w:rPr>
-                <w:rFonts w:ascii="Arial" w:hAnsi="Arial" w:eastAsia="Arial" w:cs="Arial"/>
-                <w:sz w:val="16"/>
-              </w:rPr>
-              <w:t xml:space="preserve">2.31 (2.26-2.37)</w:t>
-            </w:r>
-          </w:p>
-        </w:tc>
-        <w:tc>
-          <w:tcPr>
-            <w:tcW w:w="0" w:type="auto"/>
-          </w:tcPr>
-          <w:p>
-            <w:pPr>
-              <w:spacing w:after="0"/>
-              <w:jc w:val="right"/>
-            </w:pPr>
-            <w:r>
-              <w:rPr>
-                <w:rFonts w:ascii="Arial" w:hAnsi="Arial" w:eastAsia="Arial" w:cs="Arial"/>
-                <w:sz w:val="16"/>
-              </w:rPr>
-              <w:t xml:space="preserve">2.37 (2.31-2.43)</w:t>
+              <w:t xml:space="preserve">3.36 (3.27-3.45)</w:t>
+            </w:r>
+          </w:p>
+        </w:tc>
+        <w:tc>
+          <w:tcPr>
+            <w:tcW w:w="0" w:type="auto"/>
+          </w:tcPr>
+          <w:p>
+            <w:pPr>
+              <w:spacing w:after="0"/>
+              <w:jc w:val="right"/>
+            </w:pPr>
+            <w:r>
+              <w:rPr>
+                <w:rFonts w:ascii="Arial" w:hAnsi="Arial" w:eastAsia="Arial" w:cs="Arial"/>
+                <w:sz w:val="16"/>
+              </w:rPr>
+              <w:t xml:space="preserve">3.16 (3.08-3.25)</w:t>
+            </w:r>
+          </w:p>
+        </w:tc>
+        <w:tc>
+          <w:tcPr>
+            <w:tcW w:w="0" w:type="auto"/>
+          </w:tcPr>
+          <w:p>
+            <w:pPr>
+              <w:spacing w:after="0"/>
+              <w:jc w:val="right"/>
+            </w:pPr>
+            <w:r>
+              <w:rPr>
+                <w:rFonts w:ascii="Arial" w:hAnsi="Arial" w:eastAsia="Arial" w:cs="Arial"/>
+                <w:sz w:val="16"/>
+              </w:rPr>
+              <w:t xml:space="preserve">3.22 (3.13-3.31)</w:t>
+            </w:r>
+          </w:p>
+        </w:tc>
+        <w:tc>
+          <w:tcPr>
+            <w:tcW w:w="0" w:type="auto"/>
+          </w:tcPr>
+          <w:p>
+            <w:pPr>
+              <w:spacing w:after="0"/>
+              <w:jc w:val="right"/>
+            </w:pPr>
+            <w:r>
+              <w:rPr>
+                <w:rFonts w:ascii="Arial" w:hAnsi="Arial" w:eastAsia="Arial" w:cs="Arial"/>
+                <w:sz w:val="16"/>
+              </w:rPr>
+              <w:t xml:space="preserve">2.32 (2.25-2.39)</w:t>
+            </w:r>
+          </w:p>
+        </w:tc>
+        <w:tc>
+          <w:tcPr>
+            <w:tcW w:w="0" w:type="auto"/>
+          </w:tcPr>
+          <w:p>
+            <w:pPr>
+              <w:spacing w:after="0"/>
+              <w:jc w:val="right"/>
+            </w:pPr>
+            <w:r>
+              <w:rPr>
+                <w:rFonts w:ascii="Arial" w:hAnsi="Arial" w:eastAsia="Arial" w:cs="Arial"/>
+                <w:sz w:val="16"/>
+              </w:rPr>
+              <w:t xml:space="preserve">2.37 (2.31-2.44)</w:t>
             </w:r>
           </w:p>
         </w:tc>
@@ -2315,79 +2315,79 @@
                 <w:rFonts w:ascii="Arial" w:hAnsi="Arial" w:eastAsia="Arial" w:cs="Arial"/>
                 <w:sz w:val="16"/>
               </w:rPr>
-              <w:t xml:space="preserve">6.52 (6.37-6.68)</w:t>
-            </w:r>
-          </w:p>
-        </w:tc>
-        <w:tc>
-          <w:tcPr>
-            <w:tcW w:w="0" w:type="auto"/>
-          </w:tcPr>
-          <w:p>
-            <w:pPr>
-              <w:spacing w:after="0"/>
-              <w:jc w:val="right"/>
-            </w:pPr>
-            <w:r>
-              <w:rPr>
-                <w:rFonts w:ascii="Arial" w:hAnsi="Arial" w:eastAsia="Arial" w:cs="Arial"/>
-                <w:sz w:val="16"/>
-              </w:rPr>
-              <w:t xml:space="preserve">6.24 (6.08-6.40)</w:t>
-            </w:r>
-          </w:p>
-        </w:tc>
-        <w:tc>
-          <w:tcPr>
-            <w:tcW w:w="0" w:type="auto"/>
-          </w:tcPr>
-          <w:p>
-            <w:pPr>
-              <w:spacing w:after="0"/>
-              <w:jc w:val="right"/>
-            </w:pPr>
-            <w:r>
-              <w:rPr>
-                <w:rFonts w:ascii="Arial" w:hAnsi="Arial" w:eastAsia="Arial" w:cs="Arial"/>
-                <w:sz w:val="16"/>
-              </w:rPr>
-              <w:t xml:space="preserve">6.38 (6.22-6.54)</w:t>
-            </w:r>
-          </w:p>
-        </w:tc>
-        <w:tc>
-          <w:tcPr>
-            <w:tcW w:w="0" w:type="auto"/>
-          </w:tcPr>
-          <w:p>
-            <w:pPr>
-              <w:spacing w:after="0"/>
-              <w:jc w:val="right"/>
-            </w:pPr>
-            <w:r>
-              <w:rPr>
-                <w:rFonts w:ascii="Arial" w:hAnsi="Arial" w:eastAsia="Arial" w:cs="Arial"/>
-                <w:sz w:val="16"/>
-              </w:rPr>
-              <w:t xml:space="preserve">4.40 (4.29-4.52)</w:t>
-            </w:r>
-          </w:p>
-        </w:tc>
-        <w:tc>
-          <w:tcPr>
-            <w:tcW w:w="0" w:type="auto"/>
-          </w:tcPr>
-          <w:p>
-            <w:pPr>
-              <w:spacing w:after="0"/>
-              <w:jc w:val="right"/>
-            </w:pPr>
-            <w:r>
-              <w:rPr>
-                <w:rFonts w:ascii="Arial" w:hAnsi="Arial" w:eastAsia="Arial" w:cs="Arial"/>
-                <w:sz w:val="16"/>
-              </w:rPr>
-              <w:t xml:space="preserve">4.53 (4.42-4.65)</w:t>
+              <w:t xml:space="preserve">6.55 (6.37-6.73)</w:t>
+            </w:r>
+          </w:p>
+        </w:tc>
+        <w:tc>
+          <w:tcPr>
+            <w:tcW w:w="0" w:type="auto"/>
+          </w:tcPr>
+          <w:p>
+            <w:pPr>
+              <w:spacing w:after="0"/>
+              <w:jc w:val="right"/>
+            </w:pPr>
+            <w:r>
+              <w:rPr>
+                <w:rFonts w:ascii="Arial" w:hAnsi="Arial" w:eastAsia="Arial" w:cs="Arial"/>
+                <w:sz w:val="16"/>
+              </w:rPr>
+              <w:t xml:space="preserve">6.21 (6.04-6.39)</w:t>
+            </w:r>
+          </w:p>
+        </w:tc>
+        <w:tc>
+          <w:tcPr>
+            <w:tcW w:w="0" w:type="auto"/>
+          </w:tcPr>
+          <w:p>
+            <w:pPr>
+              <w:spacing w:after="0"/>
+              <w:jc w:val="right"/>
+            </w:pPr>
+            <w:r>
+              <w:rPr>
+                <w:rFonts w:ascii="Arial" w:hAnsi="Arial" w:eastAsia="Arial" w:cs="Arial"/>
+                <w:sz w:val="16"/>
+              </w:rPr>
+              <w:t xml:space="preserve">6.33 (6.15-6.51)</w:t>
+            </w:r>
+          </w:p>
+        </w:tc>
+        <w:tc>
+          <w:tcPr>
+            <w:tcW w:w="0" w:type="auto"/>
+          </w:tcPr>
+          <w:p>
+            <w:pPr>
+              <w:spacing w:after="0"/>
+              <w:jc w:val="right"/>
+            </w:pPr>
+            <w:r>
+              <w:rPr>
+                <w:rFonts w:ascii="Arial" w:hAnsi="Arial" w:eastAsia="Arial" w:cs="Arial"/>
+                <w:sz w:val="16"/>
+              </w:rPr>
+              <w:t xml:space="preserve">4.38 (4.26-4.51)</w:t>
+            </w:r>
+          </w:p>
+        </w:tc>
+        <w:tc>
+          <w:tcPr>
+            <w:tcW w:w="0" w:type="auto"/>
+          </w:tcPr>
+          <w:p>
+            <w:pPr>
+              <w:spacing w:after="0"/>
+              <w:jc w:val="right"/>
+            </w:pPr>
+            <w:r>
+              <w:rPr>
+                <w:rFonts w:ascii="Arial" w:hAnsi="Arial" w:eastAsia="Arial" w:cs="Arial"/>
+                <w:sz w:val="16"/>
+              </w:rPr>
+              <w:t xml:space="preserve">4.51 (4.38-4.64)</w:t>
             </w:r>
           </w:p>
         </w:tc>
@@ -2535,7 +2535,7 @@
                 <w:rFonts w:ascii="Arial" w:hAnsi="Arial" w:eastAsia="Arial" w:cs="Arial"/>
                 <w:sz w:val="16"/>
               </w:rPr>
-              <w:t xml:space="preserve">1.05 (1.04-1.07)</w:t>
+              <w:t xml:space="preserve">1.06 (1.05-1.08)</w:t>
             </w:r>
           </w:p>
         </w:tc>
@@ -2571,7 +2571,7 @@
                 <w:rFonts w:ascii="Arial" w:hAnsi="Arial" w:eastAsia="Arial" w:cs="Arial"/>
                 <w:sz w:val="16"/>
               </w:rPr>
-              <w:t xml:space="preserve">1.22 (1.20-1.23)</w:t>
+              <w:t xml:space="preserve">1.22 (1.20-1.24)</w:t>
             </w:r>
           </w:p>
         </w:tc>
@@ -2975,79 +2975,79 @@
                 <w:rFonts w:ascii="Arial" w:hAnsi="Arial" w:eastAsia="Arial" w:cs="Arial"/>
                 <w:sz w:val="16"/>
               </w:rPr>
-              <w:t xml:space="preserve">1.25 (1.21-1.30)</w:t>
-            </w:r>
-          </w:p>
-        </w:tc>
-        <w:tc>
-          <w:tcPr>
-            <w:tcW w:w="0" w:type="auto"/>
-          </w:tcPr>
-          <w:p>
-            <w:pPr>
-              <w:spacing w:after="0"/>
-              <w:jc w:val="right"/>
-            </w:pPr>
-            <w:r>
-              <w:rPr>
-                <w:rFonts w:ascii="Arial" w:hAnsi="Arial" w:eastAsia="Arial" w:cs="Arial"/>
-                <w:sz w:val="16"/>
-              </w:rPr>
-              <w:t xml:space="preserve">1.32 (1.27-1.37)</w:t>
-            </w:r>
-          </w:p>
-        </w:tc>
-        <w:tc>
-          <w:tcPr>
-            <w:tcW w:w="0" w:type="auto"/>
-          </w:tcPr>
-          <w:p>
-            <w:pPr>
-              <w:spacing w:after="0"/>
-              <w:jc w:val="right"/>
-            </w:pPr>
-            <w:r>
-              <w:rPr>
-                <w:rFonts w:ascii="Arial" w:hAnsi="Arial" w:eastAsia="Arial" w:cs="Arial"/>
-                <w:sz w:val="16"/>
-              </w:rPr>
-              <w:t xml:space="preserve">1.28 (1.24-1.33)</w:t>
-            </w:r>
-          </w:p>
-        </w:tc>
-        <w:tc>
-          <w:tcPr>
-            <w:tcW w:w="0" w:type="auto"/>
-          </w:tcPr>
-          <w:p>
-            <w:pPr>
-              <w:spacing w:after="0"/>
-              <w:jc w:val="right"/>
-            </w:pPr>
-            <w:r>
-              <w:rPr>
-                <w:rFonts w:ascii="Arial" w:hAnsi="Arial" w:eastAsia="Arial" w:cs="Arial"/>
-                <w:sz w:val="16"/>
-              </w:rPr>
-              <w:t xml:space="preserve">1.24 (1.19-1.29)</w:t>
-            </w:r>
-          </w:p>
-        </w:tc>
-        <w:tc>
-          <w:tcPr>
-            <w:tcW w:w="0" w:type="auto"/>
-          </w:tcPr>
-          <w:p>
-            <w:pPr>
-              <w:spacing w:after="0"/>
-              <w:jc w:val="right"/>
-            </w:pPr>
-            <w:r>
-              <w:rPr>
-                <w:rFonts w:ascii="Arial" w:hAnsi="Arial" w:eastAsia="Arial" w:cs="Arial"/>
-                <w:sz w:val="16"/>
-              </w:rPr>
-              <w:t xml:space="preserve">1.22 (1.17-1.26)</w:t>
+              <w:t xml:space="preserve">1.25 (1.20-1.30)</w:t>
+            </w:r>
+          </w:p>
+        </w:tc>
+        <w:tc>
+          <w:tcPr>
+            <w:tcW w:w="0" w:type="auto"/>
+          </w:tcPr>
+          <w:p>
+            <w:pPr>
+              <w:spacing w:after="0"/>
+              <w:jc w:val="right"/>
+            </w:pPr>
+            <w:r>
+              <w:rPr>
+                <w:rFonts w:ascii="Arial" w:hAnsi="Arial" w:eastAsia="Arial" w:cs="Arial"/>
+                <w:sz w:val="16"/>
+              </w:rPr>
+              <w:t xml:space="preserve">1.33 (1.28-1.39)</w:t>
+            </w:r>
+          </w:p>
+        </w:tc>
+        <w:tc>
+          <w:tcPr>
+            <w:tcW w:w="0" w:type="auto"/>
+          </w:tcPr>
+          <w:p>
+            <w:pPr>
+              <w:spacing w:after="0"/>
+              <w:jc w:val="right"/>
+            </w:pPr>
+            <w:r>
+              <w:rPr>
+                <w:rFonts w:ascii="Arial" w:hAnsi="Arial" w:eastAsia="Arial" w:cs="Arial"/>
+                <w:sz w:val="16"/>
+              </w:rPr>
+              <w:t xml:space="preserve">1.30 (1.25-1.35)</w:t>
+            </w:r>
+          </w:p>
+        </w:tc>
+        <w:tc>
+          <w:tcPr>
+            <w:tcW w:w="0" w:type="auto"/>
+          </w:tcPr>
+          <w:p>
+            <w:pPr>
+              <w:spacing w:after="0"/>
+              <w:jc w:val="right"/>
+            </w:pPr>
+            <w:r>
+              <w:rPr>
+                <w:rFonts w:ascii="Arial" w:hAnsi="Arial" w:eastAsia="Arial" w:cs="Arial"/>
+                <w:sz w:val="16"/>
+              </w:rPr>
+              <w:t xml:space="preserve">1.24 (1.19-1.30)</w:t>
+            </w:r>
+          </w:p>
+        </w:tc>
+        <w:tc>
+          <w:tcPr>
+            <w:tcW w:w="0" w:type="auto"/>
+          </w:tcPr>
+          <w:p>
+            <w:pPr>
+              <w:spacing w:after="0"/>
+              <w:jc w:val="right"/>
+            </w:pPr>
+            <w:r>
+              <w:rPr>
+                <w:rFonts w:ascii="Arial" w:hAnsi="Arial" w:eastAsia="Arial" w:cs="Arial"/>
+                <w:sz w:val="16"/>
+              </w:rPr>
+              <w:t xml:space="preserve">1.22 (1.18-1.28)</w:t>
             </w:r>
           </w:p>
         </w:tc>
@@ -3085,79 +3085,79 @@
                 <w:rFonts w:ascii="Arial" w:hAnsi="Arial" w:eastAsia="Arial" w:cs="Arial"/>
                 <w:sz w:val="16"/>
               </w:rPr>
-              <w:t xml:space="preserve">2.44 (2.39-2.49)</w:t>
-            </w:r>
-          </w:p>
-        </w:tc>
-        <w:tc>
-          <w:tcPr>
-            <w:tcW w:w="0" w:type="auto"/>
-          </w:tcPr>
-          <w:p>
-            <w:pPr>
-              <w:spacing w:after="0"/>
-              <w:jc w:val="right"/>
-            </w:pPr>
-            <w:r>
-              <w:rPr>
-                <w:rFonts w:ascii="Arial" w:hAnsi="Arial" w:eastAsia="Arial" w:cs="Arial"/>
-                <w:sz w:val="16"/>
-              </w:rPr>
-              <w:t xml:space="preserve">1.26 (1.24-1.29)</w:t>
-            </w:r>
-          </w:p>
-        </w:tc>
-        <w:tc>
-          <w:tcPr>
-            <w:tcW w:w="0" w:type="auto"/>
-          </w:tcPr>
-          <w:p>
-            <w:pPr>
-              <w:spacing w:after="0"/>
-              <w:jc w:val="right"/>
-            </w:pPr>
-            <w:r>
-              <w:rPr>
-                <w:rFonts w:ascii="Arial" w:hAnsi="Arial" w:eastAsia="Arial" w:cs="Arial"/>
-                <w:sz w:val="16"/>
-              </w:rPr>
-              <w:t xml:space="preserve">1.19 (1.17-1.22)</w:t>
-            </w:r>
-          </w:p>
-        </w:tc>
-        <w:tc>
-          <w:tcPr>
-            <w:tcW w:w="0" w:type="auto"/>
-          </w:tcPr>
-          <w:p>
-            <w:pPr>
-              <w:spacing w:after="0"/>
-              <w:jc w:val="right"/>
-            </w:pPr>
-            <w:r>
-              <w:rPr>
-                <w:rFonts w:ascii="Arial" w:hAnsi="Arial" w:eastAsia="Arial" w:cs="Arial"/>
-                <w:sz w:val="16"/>
-              </w:rPr>
-              <w:t xml:space="preserve">1.25 (1.22-1.27)</w:t>
-            </w:r>
-          </w:p>
-        </w:tc>
-        <w:tc>
-          <w:tcPr>
-            <w:tcW w:w="0" w:type="auto"/>
-          </w:tcPr>
-          <w:p>
-            <w:pPr>
-              <w:spacing w:after="0"/>
-              <w:jc w:val="right"/>
-            </w:pPr>
-            <w:r>
-              <w:rPr>
-                <w:rFonts w:ascii="Arial" w:hAnsi="Arial" w:eastAsia="Arial" w:cs="Arial"/>
-                <w:sz w:val="16"/>
-              </w:rPr>
-              <w:t xml:space="preserve">1.20 (1.17-1.22)</w:t>
+              <w:t xml:space="preserve">2.51 (2.46-2.57)</w:t>
+            </w:r>
+          </w:p>
+        </w:tc>
+        <w:tc>
+          <w:tcPr>
+            <w:tcW w:w="0" w:type="auto"/>
+          </w:tcPr>
+          <w:p>
+            <w:pPr>
+              <w:spacing w:after="0"/>
+              <w:jc w:val="right"/>
+            </w:pPr>
+            <w:r>
+              <w:rPr>
+                <w:rFonts w:ascii="Arial" w:hAnsi="Arial" w:eastAsia="Arial" w:cs="Arial"/>
+                <w:sz w:val="16"/>
+              </w:rPr>
+              <w:t xml:space="preserve">1.29 (1.26-1.32)</w:t>
+            </w:r>
+          </w:p>
+        </w:tc>
+        <w:tc>
+          <w:tcPr>
+            <w:tcW w:w="0" w:type="auto"/>
+          </w:tcPr>
+          <w:p>
+            <w:pPr>
+              <w:spacing w:after="0"/>
+              <w:jc w:val="right"/>
+            </w:pPr>
+            <w:r>
+              <w:rPr>
+                <w:rFonts w:ascii="Arial" w:hAnsi="Arial" w:eastAsia="Arial" w:cs="Arial"/>
+                <w:sz w:val="16"/>
+              </w:rPr>
+              <w:t xml:space="preserve">1.22 (1.19-1.25)</w:t>
+            </w:r>
+          </w:p>
+        </w:tc>
+        <w:tc>
+          <w:tcPr>
+            <w:tcW w:w="0" w:type="auto"/>
+          </w:tcPr>
+          <w:p>
+            <w:pPr>
+              <w:spacing w:after="0"/>
+              <w:jc w:val="right"/>
+            </w:pPr>
+            <w:r>
+              <w:rPr>
+                <w:rFonts w:ascii="Arial" w:hAnsi="Arial" w:eastAsia="Arial" w:cs="Arial"/>
+                <w:sz w:val="16"/>
+              </w:rPr>
+              <w:t xml:space="preserve">1.26 (1.23-1.29)</w:t>
+            </w:r>
+          </w:p>
+        </w:tc>
+        <w:tc>
+          <w:tcPr>
+            <w:tcW w:w="0" w:type="auto"/>
+          </w:tcPr>
+          <w:p>
+            <w:pPr>
+              <w:spacing w:after="0"/>
+              <w:jc w:val="right"/>
+            </w:pPr>
+            <w:r>
+              <w:rPr>
+                <w:rFonts w:ascii="Arial" w:hAnsi="Arial" w:eastAsia="Arial" w:cs="Arial"/>
+                <w:sz w:val="16"/>
+              </w:rPr>
+              <w:t xml:space="preserve">1.21 (1.18-1.24)</w:t>
             </w:r>
           </w:p>
         </w:tc>
@@ -3195,79 +3195,79 @@
                 <w:rFonts w:ascii="Arial" w:hAnsi="Arial" w:eastAsia="Arial" w:cs="Arial"/>
                 <w:sz w:val="16"/>
               </w:rPr>
-              <w:t xml:space="preserve">2.32 (2.25-2.40)</w:t>
-            </w:r>
-          </w:p>
-        </w:tc>
-        <w:tc>
-          <w:tcPr>
-            <w:tcW w:w="0" w:type="auto"/>
-          </w:tcPr>
-          <w:p>
-            <w:pPr>
-              <w:spacing w:after="0"/>
-              <w:jc w:val="right"/>
-            </w:pPr>
-            <w:r>
-              <w:rPr>
-                <w:rFonts w:ascii="Arial" w:hAnsi="Arial" w:eastAsia="Arial" w:cs="Arial"/>
-                <w:sz w:val="16"/>
-              </w:rPr>
-              <w:t xml:space="preserve">1.65 (1.60-1.70)</w:t>
-            </w:r>
-          </w:p>
-        </w:tc>
-        <w:tc>
-          <w:tcPr>
-            <w:tcW w:w="0" w:type="auto"/>
-          </w:tcPr>
-          <w:p>
-            <w:pPr>
-              <w:spacing w:after="0"/>
-              <w:jc w:val="right"/>
-            </w:pPr>
-            <w:r>
-              <w:rPr>
-                <w:rFonts w:ascii="Arial" w:hAnsi="Arial" w:eastAsia="Arial" w:cs="Arial"/>
-                <w:sz w:val="16"/>
-              </w:rPr>
-              <w:t xml:space="preserve">1.66 (1.61-1.71)</w:t>
-            </w:r>
-          </w:p>
-        </w:tc>
-        <w:tc>
-          <w:tcPr>
-            <w:tcW w:w="0" w:type="auto"/>
-          </w:tcPr>
-          <w:p>
-            <w:pPr>
-              <w:spacing w:after="0"/>
-              <w:jc w:val="right"/>
-            </w:pPr>
-            <w:r>
-              <w:rPr>
-                <w:rFonts w:ascii="Arial" w:hAnsi="Arial" w:eastAsia="Arial" w:cs="Arial"/>
-                <w:sz w:val="16"/>
-              </w:rPr>
-              <w:t xml:space="preserve">1.57 (1.52-1.62)</w:t>
-            </w:r>
-          </w:p>
-        </w:tc>
-        <w:tc>
-          <w:tcPr>
-            <w:tcW w:w="0" w:type="auto"/>
-          </w:tcPr>
-          <w:p>
-            <w:pPr>
-              <w:spacing w:after="0"/>
-              <w:jc w:val="right"/>
-            </w:pPr>
-            <w:r>
-              <w:rPr>
-                <w:rFonts w:ascii="Arial" w:hAnsi="Arial" w:eastAsia="Arial" w:cs="Arial"/>
-                <w:sz w:val="16"/>
-              </w:rPr>
-              <w:t xml:space="preserve">1.58 (1.53-1.63)</w:t>
+              <w:t xml:space="preserve">2.37 (2.29-2.46)</w:t>
+            </w:r>
+          </w:p>
+        </w:tc>
+        <w:tc>
+          <w:tcPr>
+            <w:tcW w:w="0" w:type="auto"/>
+          </w:tcPr>
+          <w:p>
+            <w:pPr>
+              <w:spacing w:after="0"/>
+              <w:jc w:val="right"/>
+            </w:pPr>
+            <w:r>
+              <w:rPr>
+                <w:rFonts w:ascii="Arial" w:hAnsi="Arial" w:eastAsia="Arial" w:cs="Arial"/>
+                <w:sz w:val="16"/>
+              </w:rPr>
+              <w:t xml:space="preserve">1.66 (1.60-1.72)</w:t>
+            </w:r>
+          </w:p>
+        </w:tc>
+        <w:tc>
+          <w:tcPr>
+            <w:tcW w:w="0" w:type="auto"/>
+          </w:tcPr>
+          <w:p>
+            <w:pPr>
+              <w:spacing w:after="0"/>
+              <w:jc w:val="right"/>
+            </w:pPr>
+            <w:r>
+              <w:rPr>
+                <w:rFonts w:ascii="Arial" w:hAnsi="Arial" w:eastAsia="Arial" w:cs="Arial"/>
+                <w:sz w:val="16"/>
+              </w:rPr>
+              <w:t xml:space="preserve">1.67 (1.62-1.74)</w:t>
+            </w:r>
+          </w:p>
+        </w:tc>
+        <w:tc>
+          <w:tcPr>
+            <w:tcW w:w="0" w:type="auto"/>
+          </w:tcPr>
+          <w:p>
+            <w:pPr>
+              <w:spacing w:after="0"/>
+              <w:jc w:val="right"/>
+            </w:pPr>
+            <w:r>
+              <w:rPr>
+                <w:rFonts w:ascii="Arial" w:hAnsi="Arial" w:eastAsia="Arial" w:cs="Arial"/>
+                <w:sz w:val="16"/>
+              </w:rPr>
+              <w:t xml:space="preserve">1.59 (1.53-1.65)</w:t>
+            </w:r>
+          </w:p>
+        </w:tc>
+        <w:tc>
+          <w:tcPr>
+            <w:tcW w:w="0" w:type="auto"/>
+          </w:tcPr>
+          <w:p>
+            <w:pPr>
+              <w:spacing w:after="0"/>
+              <w:jc w:val="right"/>
+            </w:pPr>
+            <w:r>
+              <w:rPr>
+                <w:rFonts w:ascii="Arial" w:hAnsi="Arial" w:eastAsia="Arial" w:cs="Arial"/>
+                <w:sz w:val="16"/>
+              </w:rPr>
+              <w:t xml:space="preserve">1.60 (1.54-1.66)</w:t>
             </w:r>
           </w:p>
         </w:tc>
@@ -3305,79 +3305,79 @@
                 <w:rFonts w:ascii="Arial" w:hAnsi="Arial" w:eastAsia="Arial" w:cs="Arial"/>
                 <w:sz w:val="16"/>
               </w:rPr>
-              <w:t xml:space="preserve">2.41 (2.36-2.46)</w:t>
-            </w:r>
-          </w:p>
-        </w:tc>
-        <w:tc>
-          <w:tcPr>
-            <w:tcW w:w="0" w:type="auto"/>
-          </w:tcPr>
-          <w:p>
-            <w:pPr>
-              <w:spacing w:after="0"/>
-              <w:jc w:val="right"/>
-            </w:pPr>
-            <w:r>
-              <w:rPr>
-                <w:rFonts w:ascii="Arial" w:hAnsi="Arial" w:eastAsia="Arial" w:cs="Arial"/>
-                <w:sz w:val="16"/>
-              </w:rPr>
-              <w:t xml:space="preserve">1.16 (1.14-1.19)</w:t>
-            </w:r>
-          </w:p>
-        </w:tc>
-        <w:tc>
-          <w:tcPr>
-            <w:tcW w:w="0" w:type="auto"/>
-          </w:tcPr>
-          <w:p>
-            <w:pPr>
-              <w:spacing w:after="0"/>
-              <w:jc w:val="right"/>
-            </w:pPr>
-            <w:r>
-              <w:rPr>
-                <w:rFonts w:ascii="Arial" w:hAnsi="Arial" w:eastAsia="Arial" w:cs="Arial"/>
-                <w:sz w:val="16"/>
-              </w:rPr>
-              <w:t xml:space="preserve">1.13 (1.10-1.16)</w:t>
-            </w:r>
-          </w:p>
-        </w:tc>
-        <w:tc>
-          <w:tcPr>
-            <w:tcW w:w="0" w:type="auto"/>
-          </w:tcPr>
-          <w:p>
-            <w:pPr>
-              <w:spacing w:after="0"/>
-              <w:jc w:val="right"/>
-            </w:pPr>
-            <w:r>
-              <w:rPr>
-                <w:rFonts w:ascii="Arial" w:hAnsi="Arial" w:eastAsia="Arial" w:cs="Arial"/>
-                <w:sz w:val="16"/>
-              </w:rPr>
-              <w:t xml:space="preserve">1.09 (1.06-1.11)</w:t>
-            </w:r>
-          </w:p>
-        </w:tc>
-        <w:tc>
-          <w:tcPr>
-            <w:tcW w:w="0" w:type="auto"/>
-          </w:tcPr>
-          <w:p>
-            <w:pPr>
-              <w:spacing w:after="0"/>
-              <w:jc w:val="right"/>
-            </w:pPr>
-            <w:r>
-              <w:rPr>
-                <w:rFonts w:ascii="Arial" w:hAnsi="Arial" w:eastAsia="Arial" w:cs="Arial"/>
-                <w:sz w:val="16"/>
-              </w:rPr>
-              <w:t xml:space="preserve">1.07 (1.04-1.09)</w:t>
+              <w:t xml:space="preserve">2.57 (2.51-2.63)</w:t>
+            </w:r>
+          </w:p>
+        </w:tc>
+        <w:tc>
+          <w:tcPr>
+            <w:tcW w:w="0" w:type="auto"/>
+          </w:tcPr>
+          <w:p>
+            <w:pPr>
+              <w:spacing w:after="0"/>
+              <w:jc w:val="right"/>
+            </w:pPr>
+            <w:r>
+              <w:rPr>
+                <w:rFonts w:ascii="Arial" w:hAnsi="Arial" w:eastAsia="Arial" w:cs="Arial"/>
+                <w:sz w:val="16"/>
+              </w:rPr>
+              <w:t xml:space="preserve">1.17 (1.14-1.20)</w:t>
+            </w:r>
+          </w:p>
+        </w:tc>
+        <w:tc>
+          <w:tcPr>
+            <w:tcW w:w="0" w:type="auto"/>
+          </w:tcPr>
+          <w:p>
+            <w:pPr>
+              <w:spacing w:after="0"/>
+              <w:jc w:val="right"/>
+            </w:pPr>
+            <w:r>
+              <w:rPr>
+                <w:rFonts w:ascii="Arial" w:hAnsi="Arial" w:eastAsia="Arial" w:cs="Arial"/>
+                <w:sz w:val="16"/>
+              </w:rPr>
+              <w:t xml:space="preserve">1.14 (1.11-1.17)</w:t>
+            </w:r>
+          </w:p>
+        </w:tc>
+        <w:tc>
+          <w:tcPr>
+            <w:tcW w:w="0" w:type="auto"/>
+          </w:tcPr>
+          <w:p>
+            <w:pPr>
+              <w:spacing w:after="0"/>
+              <w:jc w:val="right"/>
+            </w:pPr>
+            <w:r>
+              <w:rPr>
+                <w:rFonts w:ascii="Arial" w:hAnsi="Arial" w:eastAsia="Arial" w:cs="Arial"/>
+                <w:sz w:val="16"/>
+              </w:rPr>
+              <w:t xml:space="preserve">1.08 (1.06-1.11)</w:t>
+            </w:r>
+          </w:p>
+        </w:tc>
+        <w:tc>
+          <w:tcPr>
+            <w:tcW w:w="0" w:type="auto"/>
+          </w:tcPr>
+          <w:p>
+            <w:pPr>
+              <w:spacing w:after="0"/>
+              <w:jc w:val="right"/>
+            </w:pPr>
+            <w:r>
+              <w:rPr>
+                <w:rFonts w:ascii="Arial" w:hAnsi="Arial" w:eastAsia="Arial" w:cs="Arial"/>
+                <w:sz w:val="16"/>
+              </w:rPr>
+              <w:t xml:space="preserve">1.06 (1.04-1.09)</w:t>
             </w:r>
           </w:p>
         </w:tc>
@@ -3635,79 +3635,79 @@
                 <w:rFonts w:ascii="Arial" w:hAnsi="Arial" w:eastAsia="Arial" w:cs="Arial"/>
                 <w:sz w:val="16"/>
               </w:rPr>
-              <w:t xml:space="preserve">0.86 (0.84-0.88)</w:t>
-            </w:r>
-          </w:p>
-        </w:tc>
-        <w:tc>
-          <w:tcPr>
-            <w:tcW w:w="0" w:type="auto"/>
-          </w:tcPr>
-          <w:p>
-            <w:pPr>
-              <w:spacing w:after="0"/>
-              <w:jc w:val="right"/>
-            </w:pPr>
-            <w:r>
-              <w:rPr>
-                <w:rFonts w:ascii="Arial" w:hAnsi="Arial" w:eastAsia="Arial" w:cs="Arial"/>
-                <w:sz w:val="16"/>
-              </w:rPr>
-              <w:t xml:space="preserve">1.02 (0.99-1.04)</w:t>
-            </w:r>
-          </w:p>
-        </w:tc>
-        <w:tc>
-          <w:tcPr>
-            <w:tcW w:w="0" w:type="auto"/>
-          </w:tcPr>
-          <w:p>
-            <w:pPr>
-              <w:spacing w:after="0"/>
-              <w:jc w:val="right"/>
-            </w:pPr>
-            <w:r>
-              <w:rPr>
-                <w:rFonts w:ascii="Arial" w:hAnsi="Arial" w:eastAsia="Arial" w:cs="Arial"/>
-                <w:sz w:val="16"/>
-              </w:rPr>
-              <w:t xml:space="preserve">1.02 (0.99-1.04)</w:t>
-            </w:r>
-          </w:p>
-        </w:tc>
-        <w:tc>
-          <w:tcPr>
-            <w:tcW w:w="0" w:type="auto"/>
-          </w:tcPr>
-          <w:p>
-            <w:pPr>
-              <w:spacing w:after="0"/>
-              <w:jc w:val="right"/>
-            </w:pPr>
-            <w:r>
-              <w:rPr>
-                <w:rFonts w:ascii="Arial" w:hAnsi="Arial" w:eastAsia="Arial" w:cs="Arial"/>
-                <w:sz w:val="16"/>
-              </w:rPr>
-              <w:t xml:space="preserve">1.02 (0.99-1.04)</w:t>
-            </w:r>
-          </w:p>
-        </w:tc>
-        <w:tc>
-          <w:tcPr>
-            <w:tcW w:w="0" w:type="auto"/>
-          </w:tcPr>
-          <w:p>
-            <w:pPr>
-              <w:spacing w:after="0"/>
-              <w:jc w:val="right"/>
-            </w:pPr>
-            <w:r>
-              <w:rPr>
-                <w:rFonts w:ascii="Arial" w:hAnsi="Arial" w:eastAsia="Arial" w:cs="Arial"/>
-                <w:sz w:val="16"/>
-              </w:rPr>
-              <w:t xml:space="preserve">1.01 (0.99-1.04)</w:t>
+              <w:t xml:space="preserve">0.84 (0.82-0.86)</w:t>
+            </w:r>
+          </w:p>
+        </w:tc>
+        <w:tc>
+          <w:tcPr>
+            <w:tcW w:w="0" w:type="auto"/>
+          </w:tcPr>
+          <w:p>
+            <w:pPr>
+              <w:spacing w:after="0"/>
+              <w:jc w:val="right"/>
+            </w:pPr>
+            <w:r>
+              <w:rPr>
+                <w:rFonts w:ascii="Arial" w:hAnsi="Arial" w:eastAsia="Arial" w:cs="Arial"/>
+                <w:sz w:val="16"/>
+              </w:rPr>
+              <w:t xml:space="preserve">0.99 (0.96-1.02)</w:t>
+            </w:r>
+          </w:p>
+        </w:tc>
+        <w:tc>
+          <w:tcPr>
+            <w:tcW w:w="0" w:type="auto"/>
+          </w:tcPr>
+          <w:p>
+            <w:pPr>
+              <w:spacing w:after="0"/>
+              <w:jc w:val="right"/>
+            </w:pPr>
+            <w:r>
+              <w:rPr>
+                <w:rFonts w:ascii="Arial" w:hAnsi="Arial" w:eastAsia="Arial" w:cs="Arial"/>
+                <w:sz w:val="16"/>
+              </w:rPr>
+              <w:t xml:space="preserve">0.99 (0.96-1.01)</w:t>
+            </w:r>
+          </w:p>
+        </w:tc>
+        <w:tc>
+          <w:tcPr>
+            <w:tcW w:w="0" w:type="auto"/>
+          </w:tcPr>
+          <w:p>
+            <w:pPr>
+              <w:spacing w:after="0"/>
+              <w:jc w:val="right"/>
+            </w:pPr>
+            <w:r>
+              <w:rPr>
+                <w:rFonts w:ascii="Arial" w:hAnsi="Arial" w:eastAsia="Arial" w:cs="Arial"/>
+                <w:sz w:val="16"/>
+              </w:rPr>
+              <w:t xml:space="preserve">0.99 (0.97-1.02)</w:t>
+            </w:r>
+          </w:p>
+        </w:tc>
+        <w:tc>
+          <w:tcPr>
+            <w:tcW w:w="0" w:type="auto"/>
+          </w:tcPr>
+          <w:p>
+            <w:pPr>
+              <w:spacing w:after="0"/>
+              <w:jc w:val="right"/>
+            </w:pPr>
+            <w:r>
+              <w:rPr>
+                <w:rFonts w:ascii="Arial" w:hAnsi="Arial" w:eastAsia="Arial" w:cs="Arial"/>
+                <w:sz w:val="16"/>
+              </w:rPr>
+              <w:t xml:space="preserve">0.99 (0.96-1.02)</w:t>
             </w:r>
           </w:p>
         </w:tc>
@@ -3745,79 +3745,79 @@
                 <w:rFonts w:ascii="Arial" w:hAnsi="Arial" w:eastAsia="Arial" w:cs="Arial"/>
                 <w:sz w:val="16"/>
               </w:rPr>
-              <w:t xml:space="preserve">0.92 (0.90-0.94)</w:t>
-            </w:r>
-          </w:p>
-        </w:tc>
-        <w:tc>
-          <w:tcPr>
-            <w:tcW w:w="0" w:type="auto"/>
-          </w:tcPr>
-          <w:p>
-            <w:pPr>
-              <w:spacing w:after="0"/>
-              <w:jc w:val="right"/>
-            </w:pPr>
-            <w:r>
-              <w:rPr>
-                <w:rFonts w:ascii="Arial" w:hAnsi="Arial" w:eastAsia="Arial" w:cs="Arial"/>
-                <w:sz w:val="16"/>
-              </w:rPr>
-              <w:t xml:space="preserve">0.97 (0.95-1.00)</w:t>
-            </w:r>
-          </w:p>
-        </w:tc>
-        <w:tc>
-          <w:tcPr>
-            <w:tcW w:w="0" w:type="auto"/>
-          </w:tcPr>
-          <w:p>
-            <w:pPr>
-              <w:spacing w:after="0"/>
-              <w:jc w:val="right"/>
-            </w:pPr>
-            <w:r>
-              <w:rPr>
-                <w:rFonts w:ascii="Arial" w:hAnsi="Arial" w:eastAsia="Arial" w:cs="Arial"/>
-                <w:sz w:val="16"/>
-              </w:rPr>
-              <w:t xml:space="preserve">0.97 (0.94-0.99)</w:t>
-            </w:r>
-          </w:p>
-        </w:tc>
-        <w:tc>
-          <w:tcPr>
-            <w:tcW w:w="0" w:type="auto"/>
-          </w:tcPr>
-          <w:p>
-            <w:pPr>
-              <w:spacing w:after="0"/>
-              <w:jc w:val="right"/>
-            </w:pPr>
-            <w:r>
-              <w:rPr>
-                <w:rFonts w:ascii="Arial" w:hAnsi="Arial" w:eastAsia="Arial" w:cs="Arial"/>
-                <w:sz w:val="16"/>
-              </w:rPr>
-              <w:t xml:space="preserve">1.00 (0.98-1.03)</w:t>
-            </w:r>
-          </w:p>
-        </w:tc>
-        <w:tc>
-          <w:tcPr>
-            <w:tcW w:w="0" w:type="auto"/>
-          </w:tcPr>
-          <w:p>
-            <w:pPr>
-              <w:spacing w:after="0"/>
-              <w:jc w:val="right"/>
-            </w:pPr>
-            <w:r>
-              <w:rPr>
-                <w:rFonts w:ascii="Arial" w:hAnsi="Arial" w:eastAsia="Arial" w:cs="Arial"/>
-                <w:sz w:val="16"/>
-              </w:rPr>
-              <w:t xml:space="preserve">0.99 (0.97-1.02)</w:t>
+              <w:t xml:space="preserve">0.96 (0.94-0.98)</w:t>
+            </w:r>
+          </w:p>
+        </w:tc>
+        <w:tc>
+          <w:tcPr>
+            <w:tcW w:w="0" w:type="auto"/>
+          </w:tcPr>
+          <w:p>
+            <w:pPr>
+              <w:spacing w:after="0"/>
+              <w:jc w:val="right"/>
+            </w:pPr>
+            <w:r>
+              <w:rPr>
+                <w:rFonts w:ascii="Arial" w:hAnsi="Arial" w:eastAsia="Arial" w:cs="Arial"/>
+                <w:sz w:val="16"/>
+              </w:rPr>
+              <w:t xml:space="preserve">1.03 (1.01-1.05)</w:t>
+            </w:r>
+          </w:p>
+        </w:tc>
+        <w:tc>
+          <w:tcPr>
+            <w:tcW w:w="0" w:type="auto"/>
+          </w:tcPr>
+          <w:p>
+            <w:pPr>
+              <w:spacing w:after="0"/>
+              <w:jc w:val="right"/>
+            </w:pPr>
+            <w:r>
+              <w:rPr>
+                <w:rFonts w:ascii="Arial" w:hAnsi="Arial" w:eastAsia="Arial" w:cs="Arial"/>
+                <w:sz w:val="16"/>
+              </w:rPr>
+              <w:t xml:space="preserve">1.02 (1.00-1.05)</w:t>
+            </w:r>
+          </w:p>
+        </w:tc>
+        <w:tc>
+          <w:tcPr>
+            <w:tcW w:w="0" w:type="auto"/>
+          </w:tcPr>
+          <w:p>
+            <w:pPr>
+              <w:spacing w:after="0"/>
+              <w:jc w:val="right"/>
+            </w:pPr>
+            <w:r>
+              <w:rPr>
+                <w:rFonts w:ascii="Arial" w:hAnsi="Arial" w:eastAsia="Arial" w:cs="Arial"/>
+                <w:sz w:val="16"/>
+              </w:rPr>
+              <w:t xml:space="preserve">1.06 (1.04-1.09)</w:t>
+            </w:r>
+          </w:p>
+        </w:tc>
+        <w:tc>
+          <w:tcPr>
+            <w:tcW w:w="0" w:type="auto"/>
+          </w:tcPr>
+          <w:p>
+            <w:pPr>
+              <w:spacing w:after="0"/>
+              <w:jc w:val="right"/>
+            </w:pPr>
+            <w:r>
+              <w:rPr>
+                <w:rFonts w:ascii="Arial" w:hAnsi="Arial" w:eastAsia="Arial" w:cs="Arial"/>
+                <w:sz w:val="16"/>
+              </w:rPr>
+              <w:t xml:space="preserve">1.05 (1.03-1.08)</w:t>
             </w:r>
           </w:p>
         </w:tc>
@@ -3837,7 +3837,7 @@
 </file>
 
 <file path=word/styles.xml><?xml version="1.0" encoding="utf-8"?>
-<w:styles xmlns:w="http://schemas.openxmlformats.org/wordprocessingml/2006/main" xmlns:m="http://schemas.openxmlformats.org/officeDocument/2006/math" xmlns:r="http://schemas.openxmlformats.org/officeDocument/2006/relationships" xmlns:w14="http://schemas.microsoft.com/office/word/2010/wordml" xmlns:wp="http://schemas.openxmlformats.org/drawingml/2006/wordprocessingDrawing" xmlns:a="http://schemas.openxmlformats.org/drawingml/2006/main" xmlns:wp14="http://schemas.microsoft.com/office/word/2010/wordprocessingDrawing" xmlns:w15="http://schemas.microsoft.com/office/word/2012/wordml" xmlns:mc="http://schemas.openxmlformats.org/markup-compatibility/2006" xmlns:sl="http://schemas.openxmlformats.org/schemaLibrary/2006/main" xmlns:wne="http://schemas.microsoft.com/office/word/2006/wordml" xmlns:c="http://schemas.openxmlformats.org/drawingml/2006/chart" xmlns:cdr="http://schemas.openxmlformats.org/drawingml/2006/chartDrawing" xmlns:c14="http://schemas.microsoft.com/office/drawing/2007/8/2/chart" xmlns:dgm="http://schemas.openxmlformats.org/drawingml/2006/diagram" xmlns:pic="http://schemas.openxmlformats.org/drawingml/2006/picture" xmlns:xdr="http://schemas.openxmlformats.org/drawingml/2006/spreadsheetDrawing" xmlns:dsp="http://schemas.microsoft.com/office/drawing/2008/diagram" xmlns:xvml="urn:schemas-microsoft-com:office:excel" xmlns:o="urn:schemas-microsoft-com:office:office" xmlns:v="urn:schemas-microsoft-com:vml" xmlns:w10="urn:schemas-microsoft-com:office:word" xmlns:pvml="urn:schemas-microsoft-com:office:powerpoint" xmlns:cppr="http://schemas.microsoft.com/office/2006/coverPageProps" xmlns:odx="http://opendope.org/xpaths" xmlns:odc="http://opendope.org/conditions" xmlns:odq="http://opendope.org/questions" xmlns:oda="http://opendope.org/answers" xmlns:odi="http://opendope.org/components" xmlns:odgm="http://opendope.org/SmartArt/DataHierarchy" xmlns:b="http://schemas.openxmlformats.org/officeDocument/2006/bibliography" xmlns:w16se="http://schemas.microsoft.com/office/word/2015/wordml/symex" xmlns:w16cid="http://schemas.microsoft.com/office/word/2016/wordml/cid" xmlns:wetp="http://schemas.microsoft.com/office/webextensions/taskpanes/2010/11" xmlns:we="http://schemas.microsoft.com/office/webextensions/webextension/2010/11" xmlns:comp="http://schemas.openxmlformats.org/drawingml/2006/compatibility" xmlns:lc="http://schemas.openxmlformats.org/drawingml/2006/lockedCanvas">
+<w:styles xmlns:w="http://schemas.openxmlformats.org/wordprocessingml/2006/main" xmlns:m="http://schemas.openxmlformats.org/officeDocument/2006/math" xmlns:r="http://schemas.openxmlformats.org/officeDocument/2006/relationships" xmlns:w14="http://schemas.microsoft.com/office/word/2010/wordml" xmlns:wp="http://schemas.openxmlformats.org/drawingml/2006/wordprocessingDrawing" xmlns:a="http://schemas.openxmlformats.org/drawingml/2006/main" xmlns:wp14="http://schemas.microsoft.com/office/word/2010/wordprocessingDrawing" xmlns:w15="http://schemas.microsoft.com/office/word/2012/wordml" xmlns:mc="http://schemas.openxmlformats.org/markup-compatibility/2006" xmlns:sl="http://schemas.openxmlformats.org/schemaLibrary/2006/main" xmlns:wne="http://schemas.microsoft.com/office/word/2006/wordml" xmlns:c="http://schemas.openxmlformats.org/drawingml/2006/chart" xmlns:cdr="http://schemas.openxmlformats.org/drawingml/2006/chartDrawing" xmlns:c14="http://schemas.microsoft.com/office/drawing/2007/8/2/chart" xmlns:dgm="http://schemas.openxmlformats.org/drawingml/2006/diagram" xmlns:pic="http://schemas.openxmlformats.org/drawingml/2006/picture" xmlns:xdr="http://schemas.openxmlformats.org/drawingml/2006/spreadsheetDrawing" xmlns:dsp="http://schemas.microsoft.com/office/drawing/2008/diagram" xmlns:v="urn:schemas-microsoft-com:vml" xmlns:xvml="urn:schemas-microsoft-com:office:excel" xmlns:o="urn:schemas-microsoft-com:office:office" xmlns:w10="urn:schemas-microsoft-com:office:word" xmlns:pvml="urn:schemas-microsoft-com:office:powerpoint" xmlns:cppr="http://schemas.microsoft.com/office/2006/coverPageProps" xmlns:odx="http://opendope.org/xpaths" xmlns:odc="http://opendope.org/conditions" xmlns:odq="http://opendope.org/questions" xmlns:oda="http://opendope.org/answers" xmlns:odi="http://opendope.org/components" xmlns:odgm="http://opendope.org/SmartArt/DataHierarchy" xmlns:b="http://schemas.openxmlformats.org/officeDocument/2006/bibliography" xmlns:w16se="http://schemas.microsoft.com/office/word/2015/wordml/symex" xmlns:w16cid="http://schemas.microsoft.com/office/word/2016/wordml/cid" xmlns:wetp="http://schemas.microsoft.com/office/webextensions/taskpanes/2010/11" xmlns:we="http://schemas.microsoft.com/office/webextensions/webextension/2010/11" xmlns:comp="http://schemas.openxmlformats.org/drawingml/2006/compatibility" xmlns:lc="http://schemas.openxmlformats.org/drawingml/2006/lockedCanvas">
   <w:docDefaults>
     <w:rPrDefault>
       <w:rPr>
